--- a/_._/_OLD/2024-1/BCC/SezioClenerNascimento/3_Projeto_TCC1.docx
+++ b/_._/_OLD/2024-1/BCC/SezioClenerNascimento/3_Projeto_TCC1.docx
@@ -1,6 +1,6 @@
 
 <file path=word/document.xml><?xml version="1.0" encoding="utf-8"?>
-<w:document xmlns:wpc="http://schemas.microsoft.com/office/word/2010/wordprocessingCanvas" xmlns:cx="http://schemas.microsoft.com/office/drawing/2014/chartex" xmlns:cx1="http://schemas.microsoft.com/office/drawing/2015/9/8/chartex" xmlns:cx2="http://schemas.microsoft.com/office/drawing/2015/10/21/chartex" xmlns:cx3="http://schemas.microsoft.com/office/drawing/2016/5/9/chartex" xmlns:cx4="http://schemas.microsoft.com/office/drawing/2016/5/10/chartex" xmlns:cx5="http://schemas.microsoft.com/office/drawing/2016/5/11/chartex" xmlns:cx6="http://schemas.microsoft.com/office/drawing/2016/5/12/chartex" xmlns:cx7="http://schemas.microsoft.com/office/drawing/2016/5/13/chartex" xmlns:cx8="http://schemas.microsoft.com/office/drawing/2016/5/14/chartex" xmlns:mc="http://schemas.openxmlformats.org/markup-compatibility/2006" xmlns:aink="http://schemas.microsoft.com/office/drawing/2016/ink" xmlns:am3d="http://schemas.microsoft.com/office/drawing/2017/model3d" xmlns:o="urn:schemas-microsoft-com:office:office" xmlns:oel="http://schemas.microsoft.com/office/2019/extlst" xmlns:r="http://schemas.openxmlformats.org/officeDocument/2006/relationships" xmlns:m="http://schemas.openxmlformats.org/officeDocument/2006/math" xmlns:v="urn:schemas-microsoft-com:vml" xmlns:wp14="http://schemas.microsoft.com/office/word/2010/wordprocessingDrawing" xmlns:wp="http://schemas.openxmlformats.org/drawingml/2006/wordprocessingDrawing" xmlns:w10="urn:schemas-microsoft-com:office:word" xmlns:w="http://schemas.openxmlformats.org/wordprocessingml/2006/main" xmlns:w14="http://schemas.microsoft.com/office/word/2010/wordml" xmlns:w15="http://schemas.microsoft.com/office/word/2012/wordml" xmlns:w16cex="http://schemas.microsoft.com/office/word/2018/wordml/cex" xmlns:w16cid="http://schemas.microsoft.com/office/word/2016/wordml/cid" xmlns:w16="http://schemas.microsoft.com/office/word/2018/wordml" xmlns:w16sdtdh="http://schemas.microsoft.com/office/word/2020/wordml/sdtdatahash" xmlns:w16se="http://schemas.microsoft.com/office/word/2015/wordml/symex" xmlns:wpg="http://schemas.microsoft.com/office/word/2010/wordprocessingGroup" xmlns:wpi="http://schemas.microsoft.com/office/word/2010/wordprocessingInk" xmlns:wne="http://schemas.microsoft.com/office/word/2006/wordml" xmlns:wps="http://schemas.microsoft.com/office/word/2010/wordprocessingShape" mc:Ignorable="w14 w15 w16se w16cid w16 w16cex w16sdtdh wp14">
+<w:document xmlns:wpc="http://schemas.microsoft.com/office/word/2010/wordprocessingCanvas" xmlns:cx="http://schemas.microsoft.com/office/drawing/2014/chartex" xmlns:cx1="http://schemas.microsoft.com/office/drawing/2015/9/8/chartex" xmlns:cx2="http://schemas.microsoft.com/office/drawing/2015/10/21/chartex" xmlns:cx3="http://schemas.microsoft.com/office/drawing/2016/5/9/chartex" xmlns:cx4="http://schemas.microsoft.com/office/drawing/2016/5/10/chartex" xmlns:cx5="http://schemas.microsoft.com/office/drawing/2016/5/11/chartex" xmlns:cx6="http://schemas.microsoft.com/office/drawing/2016/5/12/chartex" xmlns:cx7="http://schemas.microsoft.com/office/drawing/2016/5/13/chartex" xmlns:cx8="http://schemas.microsoft.com/office/drawing/2016/5/14/chartex" xmlns:mc="http://schemas.openxmlformats.org/markup-compatibility/2006" xmlns:aink="http://schemas.microsoft.com/office/drawing/2016/ink" xmlns:am3d="http://schemas.microsoft.com/office/drawing/2017/model3d" xmlns:o="urn:schemas-microsoft-com:office:office" xmlns:oel="http://schemas.microsoft.com/office/2019/extlst" xmlns:r="http://schemas.openxmlformats.org/officeDocument/2006/relationships" xmlns:m="http://schemas.openxmlformats.org/officeDocument/2006/math" xmlns:v="urn:schemas-microsoft-com:vml" xmlns:wp14="http://schemas.microsoft.com/office/word/2010/wordprocessingDrawing" xmlns:wp="http://schemas.openxmlformats.org/drawingml/2006/wordprocessingDrawing" xmlns:w10="urn:schemas-microsoft-com:office:word" xmlns:w="http://schemas.openxmlformats.org/wordprocessingml/2006/main" xmlns:w14="http://schemas.microsoft.com/office/word/2010/wordml" xmlns:w15="http://schemas.microsoft.com/office/word/2012/wordml" xmlns:w16cex="http://schemas.microsoft.com/office/word/2018/wordml/cex" xmlns:w16cid="http://schemas.microsoft.com/office/word/2016/wordml/cid" xmlns:w16="http://schemas.microsoft.com/office/word/2018/wordml" xmlns:w16du="http://schemas.microsoft.com/office/word/2023/wordml/word16du" xmlns:w16sdtdh="http://schemas.microsoft.com/office/word/2020/wordml/sdtdatahash" xmlns:w16se="http://schemas.microsoft.com/office/word/2015/wordml/symex" xmlns:wpg="http://schemas.microsoft.com/office/word/2010/wordprocessingGroup" xmlns:wpi="http://schemas.microsoft.com/office/word/2010/wordprocessingInk" xmlns:wne="http://schemas.microsoft.com/office/word/2006/wordml" xmlns:wps="http://schemas.microsoft.com/office/word/2010/wordprocessingShape" mc:Ignorable="w14 w15 w16se w16cid w16 w16cex w16sdtdh w16du wp14">
   <w:body>
     <w:tbl>
       <w:tblPr>
@@ -190,8 +190,21 @@
       <w:pPr>
         <w:pStyle w:val="TF-AUTOR0"/>
       </w:pPr>
-      <w:r>
-        <w:t>Sézio Clener Nascimento</w:t>
+      <w:proofErr w:type="spellStart"/>
+      <w:r>
+        <w:t>Sézio</w:t>
+      </w:r>
+      <w:proofErr w:type="spellEnd"/>
+      <w:r>
+        <w:t xml:space="preserve"> </w:t>
+      </w:r>
+      <w:proofErr w:type="spellStart"/>
+      <w:r>
+        <w:t>Clener</w:t>
+      </w:r>
+      <w:proofErr w:type="spellEnd"/>
+      <w:r>
+        <w:t xml:space="preserve"> Nascimento</w:t>
       </w:r>
     </w:p>
     <w:p>
@@ -199,8 +212,13 @@
         <w:pStyle w:val="TF-AUTOR0"/>
       </w:pPr>
       <w:r>
-        <w:t xml:space="preserve"> Prof. Miguel Alexandre Wisintainer</w:t>
-      </w:r>
+        <w:t xml:space="preserve"> Prof. Miguel Alexandre </w:t>
+      </w:r>
+      <w:proofErr w:type="spellStart"/>
+      <w:r>
+        <w:t>Wisintainer</w:t>
+      </w:r>
+      <w:proofErr w:type="spellEnd"/>
       <w:r>
         <w:t xml:space="preserve"> </w:t>
       </w:r>
@@ -333,17 +351,50 @@
         <w:pStyle w:val="TF-TEXTO"/>
       </w:pPr>
       <w:r>
-        <w:t xml:space="preserve">Com isso, passou-se de computadores gigantes capazes de realizar algumas centenas de cálculos por segundo (VAUGHAN-NICHOLS, 2018), a minúsculos chips contendo bilhões de transistores e racks de servidores capazes de executar quadrilhões de operações por segundo e transferir dados a taxas gigantescas (CUTRESS, 2018). Atualmente, estes chips estão divididos em três categorias: </w:t>
-      </w:r>
+        <w:t xml:space="preserve">Com isso, passou-se de computadores gigantes capazes de realizar algumas centenas de cálculos por segundo (VAUGHAN-NICHOLS, 2018), a minúsculos chips contendo bilhões de transistores e racks de servidores capazes de executar </w:t>
+      </w:r>
+      <w:proofErr w:type="spellStart"/>
+      <w:r>
+        <w:t>quadrilhões</w:t>
+      </w:r>
+      <w:proofErr w:type="spellEnd"/>
+      <w:r>
+        <w:t xml:space="preserve"> de operações por segundo e transferir dados a taxas gigantescas (CUTRESS, 2018). Atualmente, estes chips estão divididos em três categorias: </w:t>
+      </w:r>
+      <w:proofErr w:type="spellStart"/>
       <w:r>
         <w:rPr>
           <w:i/>
         </w:rPr>
-        <w:t>Application-Specific Standard Products</w:t>
-      </w:r>
-      <w:r>
-        <w:t xml:space="preserve"> (ASSPs), </w:t>
-      </w:r>
+        <w:t>Application-Specific</w:t>
+      </w:r>
+      <w:proofErr w:type="spellEnd"/>
+      <w:r>
+        <w:rPr>
+          <w:i/>
+        </w:rPr>
+        <w:t xml:space="preserve"> Standard </w:t>
+      </w:r>
+      <w:proofErr w:type="spellStart"/>
+      <w:r>
+        <w:rPr>
+          <w:i/>
+        </w:rPr>
+        <w:t>Products</w:t>
+      </w:r>
+      <w:proofErr w:type="spellEnd"/>
+      <w:r>
+        <w:t xml:space="preserve"> (</w:t>
+      </w:r>
+      <w:proofErr w:type="spellStart"/>
+      <w:r>
+        <w:t>ASSPs</w:t>
+      </w:r>
+      <w:proofErr w:type="spellEnd"/>
+      <w:r>
+        <w:t xml:space="preserve">), </w:t>
+      </w:r>
+      <w:proofErr w:type="spellStart"/>
       <w:r>
         <w:rPr>
           <w:i/>
@@ -360,48 +411,177 @@
         <w:rPr>
           <w:i/>
         </w:rPr>
-        <w:t>Specific Integrated Circuits</w:t>
-      </w:r>
-      <w:r>
-        <w:t xml:space="preserve"> (ASICs) </w:t>
-      </w:r>
+        <w:t>Specific</w:t>
+      </w:r>
+      <w:proofErr w:type="spellEnd"/>
       <w:r>
         <w:rPr>
           <w:i/>
         </w:rPr>
-        <w:t>e os Field Programmable Gate Array</w:t>
-      </w:r>
-      <w:r>
-        <w:t xml:space="preserve"> (FPGAs). </w:t>
-      </w:r>
-    </w:p>
-    <w:p>
-      <w:pPr>
-        <w:pStyle w:val="TF-TEXTO"/>
-      </w:pPr>
-      <w:r>
-        <w:t>Os ASICs são componentes criados para uma única aplicação e são desenvolvidos para serem usados, normalmente, por apenas uma empresa. Os ASSPs são desenvolvidos para aplicações de uso geral, como os processadores dos nossos computadores, e são vendidos para uma quantidade maior de clientes. Mas os ASICs e ASSPs tem suas limitações. Para cria-los é necessária uma equipe de engenheiros capazes e de grandes recursos financeiros. Além de demandar um tempo de desenvolvimento chegando a 1 ano (MURALI, 2013).</w:t>
-      </w:r>
-    </w:p>
-    <w:p>
-      <w:pPr>
-        <w:pStyle w:val="TF-TEXTO"/>
-      </w:pPr>
-      <w:r>
-        <w:t>Os FPGAs, segundo Moore e Wilson (2017), são dispositivos semicondutores, cuja função pode ser definida após sua fabricação, através de uma linguagem de descrição de h</w:t>
-      </w:r>
-      <w:r>
-        <w:t xml:space="preserve">ardware, como por exemplo: </w:t>
-      </w:r>
-      <w:r>
-        <w:t>(</w:t>
-      </w:r>
+        <w:t xml:space="preserve"> </w:t>
+      </w:r>
+      <w:proofErr w:type="spellStart"/>
       <w:r>
         <w:rPr>
           <w:i/>
         </w:rPr>
-        <w:t>VHSIC Hardware Description Language</w:t>
-      </w:r>
+        <w:t>Integrated</w:t>
+      </w:r>
+      <w:proofErr w:type="spellEnd"/>
+      <w:r>
+        <w:rPr>
+          <w:i/>
+        </w:rPr>
+        <w:t xml:space="preserve"> </w:t>
+      </w:r>
+      <w:proofErr w:type="spellStart"/>
+      <w:r>
+        <w:rPr>
+          <w:i/>
+        </w:rPr>
+        <w:t>Circuits</w:t>
+      </w:r>
+      <w:proofErr w:type="spellEnd"/>
+      <w:r>
+        <w:t xml:space="preserve"> (</w:t>
+      </w:r>
+      <w:proofErr w:type="spellStart"/>
+      <w:r>
+        <w:t>ASICs</w:t>
+      </w:r>
+      <w:proofErr w:type="spellEnd"/>
+      <w:r>
+        <w:t xml:space="preserve">) </w:t>
+      </w:r>
+      <w:r>
+        <w:rPr>
+          <w:i/>
+        </w:rPr>
+        <w:t xml:space="preserve">e os Field </w:t>
+      </w:r>
+      <w:proofErr w:type="spellStart"/>
+      <w:r>
+        <w:rPr>
+          <w:i/>
+        </w:rPr>
+        <w:t>Programmable</w:t>
+      </w:r>
+      <w:proofErr w:type="spellEnd"/>
+      <w:r>
+        <w:rPr>
+          <w:i/>
+        </w:rPr>
+        <w:t xml:space="preserve"> Gate </w:t>
+      </w:r>
+      <w:proofErr w:type="spellStart"/>
+      <w:r>
+        <w:rPr>
+          <w:i/>
+        </w:rPr>
+        <w:t>Array</w:t>
+      </w:r>
+      <w:proofErr w:type="spellEnd"/>
+      <w:r>
+        <w:t xml:space="preserve"> (</w:t>
+      </w:r>
+      <w:proofErr w:type="spellStart"/>
+      <w:r>
+        <w:t>FPGAs</w:t>
+      </w:r>
+      <w:proofErr w:type="spellEnd"/>
+      <w:r>
+        <w:t xml:space="preserve">). </w:t>
+      </w:r>
+    </w:p>
+    <w:p>
+      <w:pPr>
+        <w:pStyle w:val="TF-TEXTO"/>
+      </w:pPr>
+      <w:r>
+        <w:t xml:space="preserve">Os </w:t>
+      </w:r>
+      <w:proofErr w:type="spellStart"/>
+      <w:r>
+        <w:t>ASICs</w:t>
+      </w:r>
+      <w:proofErr w:type="spellEnd"/>
+      <w:r>
+        <w:t xml:space="preserve"> são componentes criados para uma única aplicação e são desenvolvidos para serem usados, normalmente, por apenas uma empresa. Os </w:t>
+      </w:r>
+      <w:proofErr w:type="spellStart"/>
+      <w:r>
+        <w:t>ASSPs</w:t>
+      </w:r>
+      <w:proofErr w:type="spellEnd"/>
+      <w:r>
+        <w:t xml:space="preserve"> são desenvolvidos para aplicações de uso geral, como os processadores dos nossos computadores, e são vendidos para uma quantidade maior de clientes. Mas os </w:t>
+      </w:r>
+      <w:proofErr w:type="spellStart"/>
+      <w:r>
+        <w:t>ASICs</w:t>
+      </w:r>
+      <w:proofErr w:type="spellEnd"/>
+      <w:r>
+        <w:t xml:space="preserve"> e </w:t>
+      </w:r>
+      <w:proofErr w:type="spellStart"/>
+      <w:r>
+        <w:t>ASSPs</w:t>
+      </w:r>
+      <w:proofErr w:type="spellEnd"/>
+      <w:r>
+        <w:t xml:space="preserve"> tem suas limitações. Para cria-los é necessária uma equipe de engenheiros capazes e de grandes recursos financeiros. Além de demandar um tempo de desenvolvimento chegando a 1 ano (MURALI, 2013).</w:t>
+      </w:r>
+    </w:p>
+    <w:p>
+      <w:pPr>
+        <w:pStyle w:val="TF-TEXTO"/>
+      </w:pPr>
+      <w:r>
+        <w:t xml:space="preserve">Os </w:t>
+      </w:r>
+      <w:proofErr w:type="spellStart"/>
+      <w:r>
+        <w:t>FPGAs</w:t>
+      </w:r>
+      <w:proofErr w:type="spellEnd"/>
+      <w:r>
+        <w:t>, segundo Moore e Wilson (2017), são dispositivos semicondutores, cuja função pode ser definida após sua fabricação, através de uma linguagem de descrição de h</w:t>
+      </w:r>
+      <w:r>
+        <w:t xml:space="preserve">ardware, como por exemplo: </w:t>
+      </w:r>
+      <w:r>
+        <w:t>(</w:t>
+      </w:r>
+      <w:r>
+        <w:rPr>
+          <w:i/>
+        </w:rPr>
+        <w:t xml:space="preserve">VHSIC Hardware </w:t>
+      </w:r>
+      <w:proofErr w:type="spellStart"/>
+      <w:r>
+        <w:rPr>
+          <w:i/>
+        </w:rPr>
+        <w:t>Description</w:t>
+      </w:r>
+      <w:proofErr w:type="spellEnd"/>
+      <w:r>
+        <w:rPr>
+          <w:i/>
+        </w:rPr>
+        <w:t xml:space="preserve"> </w:t>
+      </w:r>
+      <w:proofErr w:type="spellStart"/>
+      <w:r>
+        <w:rPr>
+          <w:i/>
+        </w:rPr>
+        <w:t>Language</w:t>
+      </w:r>
+      <w:proofErr w:type="spellEnd"/>
       <w:r>
         <w:t>)</w:t>
       </w:r>
@@ -409,7 +589,15 @@
         <w:t xml:space="preserve"> VHDL</w:t>
       </w:r>
       <w:r>
-        <w:t>, ou Verilog.</w:t>
+        <w:t xml:space="preserve">, ou </w:t>
+      </w:r>
+      <w:proofErr w:type="spellStart"/>
+      <w:r>
+        <w:t>Verilog</w:t>
+      </w:r>
+      <w:proofErr w:type="spellEnd"/>
+      <w:r>
+        <w:t>.</w:t>
       </w:r>
       <w:r>
         <w:t xml:space="preserve"> </w:t>
@@ -640,7 +828,21 @@
         <w:rPr>
           <w:i/>
         </w:rPr>
-        <w:t>Central Processing Unit</w:t>
+        <w:t xml:space="preserve">Central </w:t>
+      </w:r>
+      <w:proofErr w:type="spellStart"/>
+      <w:r>
+        <w:rPr>
+          <w:i/>
+        </w:rPr>
+        <w:t>Processing</w:t>
+      </w:r>
+      <w:proofErr w:type="spellEnd"/>
+      <w:r>
+        <w:rPr>
+          <w:i/>
+        </w:rPr>
+        <w:t xml:space="preserve"> Unit</w:t>
       </w:r>
       <w:r>
         <w:t xml:space="preserve"> - </w:t>
@@ -770,8 +972,13 @@
         <w:t xml:space="preserve"> foi</w:t>
       </w:r>
       <w:r>
-        <w:t xml:space="preserve"> desenvolvida pelo aluno Bieging</w:t>
-      </w:r>
+        <w:t xml:space="preserve"> desenvolvida pelo aluno </w:t>
+      </w:r>
+      <w:proofErr w:type="spellStart"/>
+      <w:r>
+        <w:t>Bieging</w:t>
+      </w:r>
+      <w:proofErr w:type="spellEnd"/>
       <w:r>
         <w:t xml:space="preserve"> (2018)</w:t>
       </w:r>
@@ -880,8 +1087,13 @@
         <w:t xml:space="preserve"> trabalho</w:t>
       </w:r>
       <w:r>
-        <w:t xml:space="preserve"> do aluno Bieging</w:t>
-      </w:r>
+        <w:t xml:space="preserve"> do aluno </w:t>
+      </w:r>
+      <w:proofErr w:type="spellStart"/>
+      <w:r>
+        <w:t>Bieging</w:t>
+      </w:r>
+      <w:proofErr w:type="spellEnd"/>
       <w:r>
         <w:t xml:space="preserve"> (2018)</w:t>
       </w:r>
@@ -1036,56 +1248,47 @@
       <w:r>
         <w:t>(</w:t>
       </w:r>
+      <w:proofErr w:type="spellStart"/>
       <w:r>
         <w:rPr>
           <w:i/>
         </w:rPr>
-        <w:t>Simple As Possible</w:t>
-      </w:r>
-      <w:r>
-        <w:t xml:space="preserve">) </w:t>
-      </w:r>
-      <w:r>
-        <w:t>SAP-1</w:t>
-      </w:r>
-      <w:r>
-        <w:t>.</w:t>
-      </w:r>
-      <w:r>
-        <w:t xml:space="preserve"> </w:t>
-      </w:r>
-    </w:p>
-    <w:p>
-      <w:pPr>
-        <w:pStyle w:val="TF-TEXTO"/>
-      </w:pPr>
-      <w:r>
-        <w:t>O computador SAP-1 possui uma arquitetura projetada para fins acadêmicos. Sua simplicidade e inteligibilidade podem ser alcançadas com um número reduzido de instruções e baixa velocidade de processamento. Apesar de ser o primeiro estágio na evolução dos computadores, este computador possui muitos conceitos capazes de introduzir e exemplificar os sistemas básico de um computador.</w:t>
-      </w:r>
-    </w:p>
-    <w:p>
-      <w:pPr>
-        <w:pStyle w:val="TF-TEXTO"/>
-      </w:pPr>
-      <w:r>
-        <w:t xml:space="preserve">"O SAP-1 possuía um barramento de 8 bits por onde trafegavam os sinais para a execução das instruções do microprocessador. As saídas possuíam conexão com o barramento representadas por </w:t>
-      </w:r>
+        <w:t>Simple</w:t>
+      </w:r>
+      <w:proofErr w:type="spellEnd"/>
       <w:r>
         <w:rPr>
           <w:i/>
         </w:rPr>
-        <w:t>tri-states</w:t>
-      </w:r>
-      <w:r>
-        <w:t>, ou seja, saídas de três estados, permitindo a geração de valores 0 (baixo), 1 (alto) ou Z (alta impedância). Por ser formado por um conjunto de portas lógicas, a análise do sistema era feita com auxílio de funções booleanas."</w:t>
+        <w:t xml:space="preserve"> As </w:t>
+      </w:r>
+      <w:proofErr w:type="spellStart"/>
+      <w:r>
+        <w:rPr>
+          <w:i/>
+        </w:rPr>
+        <w:t>Possible</w:t>
+      </w:r>
+      <w:proofErr w:type="spellEnd"/>
+      <w:r>
+        <w:t xml:space="preserve">) </w:t>
+      </w:r>
+      <w:r>
+        <w:t>SAP-1</w:t>
+      </w:r>
+      <w:r>
+        <w:t>.</w:t>
+      </w:r>
+      <w:r>
+        <w:t xml:space="preserve"> </w:t>
       </w:r>
     </w:p>
     <w:p>
       <w:pPr>
-        <w:pStyle w:val="Ttulo2"/>
-      </w:pPr>
-      <w:r>
-        <w:t>Prototipação em FPGA DE UM vIDEO GAME DESENVOLVIDO EM lINGUAGEM VHDL</w:t>
+        <w:pStyle w:val="TF-TEXTO"/>
+      </w:pPr>
+      <w:r>
+        <w:t>O computador SAP-1 possui uma arquitetura projetada para fins acadêmicos. Sua simplicidade e inteligibilidade podem ser alcançadas com um número reduzido de instruções e baixa velocidade de processamento. Apesar de ser o primeiro estágio na evolução dos computadores, este computador possui muitos conceitos capazes de introduzir e exemplificar os sistemas básico de um computador.</w:t>
       </w:r>
     </w:p>
     <w:p>
@@ -1093,13 +1296,54 @@
         <w:pStyle w:val="TF-TEXTO"/>
       </w:pPr>
       <w:r>
+        <w:t xml:space="preserve">"O SAP-1 possuía um barramento de 8 bits por onde trafegavam os sinais para a execução das instruções do microprocessador. As saídas possuíam conexão com o barramento representadas por </w:t>
+      </w:r>
+      <w:r>
+        <w:rPr>
+          <w:i/>
+        </w:rPr>
+        <w:t>tri-</w:t>
+      </w:r>
+      <w:proofErr w:type="spellStart"/>
+      <w:r>
+        <w:rPr>
+          <w:i/>
+        </w:rPr>
+        <w:t>states</w:t>
+      </w:r>
+      <w:proofErr w:type="spellEnd"/>
+      <w:r>
+        <w:t>, ou seja, saídas de três estados, permitindo a geração de valores 0 (baixo), 1 (alto) ou Z (alta impedância). Por ser formado por um conjunto de portas lógicas, a análise do sistema era feita com auxílio de funções booleanas."</w:t>
+      </w:r>
+    </w:p>
+    <w:p>
+      <w:pPr>
+        <w:pStyle w:val="Ttulo2"/>
+      </w:pPr>
+      <w:r>
+        <w:t>Prototipação em FPGA DE UM vIDEO GAME DESENVOLVIDO EM lINGUAGEM VHDL</w:t>
+      </w:r>
+    </w:p>
+    <w:p>
+      <w:pPr>
+        <w:pStyle w:val="TF-TEXTO"/>
+      </w:pPr>
+      <w:r>
         <w:t>O pr</w:t>
       </w:r>
       <w:r>
         <w:t>ojeto desenvolvido pelos alunos</w:t>
       </w:r>
       <w:r>
-        <w:t xml:space="preserve"> Jurgina,</w:t>
+        <w:t xml:space="preserve"> </w:t>
+      </w:r>
+      <w:proofErr w:type="spellStart"/>
+      <w:r>
+        <w:t>Jurgina</w:t>
+      </w:r>
+      <w:proofErr w:type="spellEnd"/>
+      <w:r>
+        <w:t>,</w:t>
       </w:r>
       <w:r>
         <w:t xml:space="preserve"> </w:t>
@@ -1195,7 +1439,15 @@
         <w:t xml:space="preserve"> f</w:t>
       </w:r>
       <w:r>
-        <w:t>oi completamente implementado em VHDL para ser executado no kit de desenvolvimento Altera DE2</w:t>
+        <w:t xml:space="preserve">oi completamente implementado em VHDL para ser executado no kit de </w:t>
+      </w:r>
+      <w:proofErr w:type="gramStart"/>
+      <w:r>
+        <w:t>desenvolvimento Altera</w:t>
+      </w:r>
+      <w:proofErr w:type="gramEnd"/>
+      <w:r>
+        <w:t xml:space="preserve"> DE2</w:t>
       </w:r>
       <w:r>
         <w:t>,</w:t>
@@ -1417,13 +1669,29 @@
         <w:t>a própria</w:t>
       </w:r>
       <w:r>
-        <w:t xml:space="preserve"> FPGA. Para isso, foi utilizada a linguagem VHDL e a implementação foi realizada utilizando a placa FPGA Cyclone II desenvolvida pela própria Altera e a ferramenta de síntese</w:t>
+        <w:t xml:space="preserve"> FPGA. Para isso, foi utilizada a linguagem VHDL e a implementação foi realizada utilizando a placa FPGA Cyclone II desenvolvida pela </w:t>
+      </w:r>
+      <w:proofErr w:type="gramStart"/>
+      <w:r>
+        <w:t>própria Altera</w:t>
+      </w:r>
+      <w:proofErr w:type="gramEnd"/>
+      <w:r>
+        <w:t xml:space="preserve"> e a ferramenta de síntese</w:t>
       </w:r>
       <w:r>
         <w:t xml:space="preserve"> foi o</w:t>
       </w:r>
       <w:r>
-        <w:t xml:space="preserve"> Quartus II.</w:t>
+        <w:t xml:space="preserve"> </w:t>
+      </w:r>
+      <w:proofErr w:type="spellStart"/>
+      <w:r>
+        <w:t>Quartus</w:t>
+      </w:r>
+      <w:proofErr w:type="spellEnd"/>
+      <w:r>
+        <w:t xml:space="preserve"> II.</w:t>
       </w:r>
     </w:p>
     <w:p>
@@ -1452,8 +1720,13 @@
       <w:r>
         <w:t xml:space="preserve">GA, foi desenvolvida pelo aluno </w:t>
       </w:r>
-      <w:r>
-        <w:t xml:space="preserve">Bieging (2018). A partir da arquitetura da máquina M++, criada na FURB para funcionar apenas dentro de um simulador, o objetivo era demonstrar que ela poderia funcionar dentro de um chip real. Outro motivo era que essa tecnologia poderia aumentar a performance da arquitetura utilizada pela máquina M++ anterior, podendo atingir a casa dos MHz, assim como os outros projetos correlatos. A arquitetura também utiliza uma FPGA para a sua concepção. A arquitetura da máquina M++ consistia </w:t>
+      <w:proofErr w:type="spellStart"/>
+      <w:r>
+        <w:t>Bieging</w:t>
+      </w:r>
+      <w:proofErr w:type="spellEnd"/>
+      <w:r>
+        <w:t xml:space="preserve"> (2018). A partir da arquitetura da máquina M++, criada na FURB para funcionar apenas dentro de um simulador, o objetivo era demonstrar que ela poderia funcionar dentro de um chip real. Outro motivo era que essa tecnologia poderia aumentar a performance da arquitetura utilizada pela máquina M++ anterior, podendo atingir a casa dos MHz, assim como os outros projetos correlatos. A arquitetura também utiliza uma FPGA para a sua concepção. A arquitetura da máquina M++ consistia </w:t>
       </w:r>
       <w:r>
         <w:t>em</w:t>
@@ -1799,8 +2072,30 @@
         <w:rPr>
           <w:i/>
         </w:rPr>
-        <w:t>digital computer electronics</w:t>
-      </w:r>
+        <w:t xml:space="preserve">digital </w:t>
+      </w:r>
+      <w:proofErr w:type="spellStart"/>
+      <w:r>
+        <w:rPr>
+          <w:i/>
+        </w:rPr>
+        <w:t>computer</w:t>
+      </w:r>
+      <w:proofErr w:type="spellEnd"/>
+      <w:r>
+        <w:rPr>
+          <w:i/>
+        </w:rPr>
+        <w:t xml:space="preserve"> </w:t>
+      </w:r>
+      <w:proofErr w:type="spellStart"/>
+      <w:r>
+        <w:rPr>
+          <w:i/>
+        </w:rPr>
+        <w:t>electronics</w:t>
+      </w:r>
+      <w:proofErr w:type="spellEnd"/>
       <w:r>
         <w:t>”</w:t>
       </w:r>
@@ -1903,7 +2198,15 @@
         <w:t>s, como</w:t>
       </w:r>
       <w:r>
-        <w:t xml:space="preserve"> portas lógicas, Flip Flop, registradores</w:t>
+        <w:t xml:space="preserve"> portas lógicas, Flip </w:t>
+      </w:r>
+      <w:proofErr w:type="spellStart"/>
+      <w:r>
+        <w:t>Flop</w:t>
+      </w:r>
+      <w:proofErr w:type="spellEnd"/>
+      <w:r>
+        <w:t>, registradores</w:t>
       </w:r>
       <w:r>
         <w:t>. No entanto</w:t>
@@ -1956,8 +2259,13 @@
       <w:r>
         <w:t xml:space="preserve">o </w:t>
       </w:r>
-      <w:r>
-        <w:t>Verilog.</w:t>
+      <w:proofErr w:type="spellStart"/>
+      <w:r>
+        <w:t>Verilog</w:t>
+      </w:r>
+      <w:proofErr w:type="spellEnd"/>
+      <w:r>
+        <w:t>.</w:t>
       </w:r>
       <w:r>
         <w:t xml:space="preserve"> </w:t>
@@ -2238,10 +2546,18 @@
         <w:t xml:space="preserve"> para apresentar </w:t>
       </w:r>
       <w:r>
-        <w:t>os resultados</w:t>
-      </w:r>
-      <w:r>
-        <w:t xml:space="preserve"> finais.</w:t>
+        <w:t xml:space="preserve">os </w:t>
+      </w:r>
+      <w:proofErr w:type="gramStart"/>
+      <w:r>
+        <w:t>resultados</w:t>
+      </w:r>
+      <w:r>
+        <w:t xml:space="preserve"> finais</w:t>
+      </w:r>
+      <w:proofErr w:type="gramEnd"/>
+      <w:r>
+        <w:t>.</w:t>
       </w:r>
     </w:p>
     <w:p>
@@ -2445,7 +2761,31 @@
         <w:t>utilizaram</w:t>
       </w:r>
       <w:r>
-        <w:t xml:space="preserve"> os FPGAs do fabricante Altera. O primeiro trabalho correlato utilizou o Verilog como linguagem de descrição de hardware, enquanto os outros trabalhos correlatos optaram por usar o VHDL para a descrição de hardware. Este trabalho será desenvolvido utilizando também uma FPGA da Altera.</w:t>
+        <w:t xml:space="preserve"> os </w:t>
+      </w:r>
+      <w:proofErr w:type="spellStart"/>
+      <w:r>
+        <w:t>FPGAs</w:t>
+      </w:r>
+      <w:proofErr w:type="spellEnd"/>
+      <w:r>
+        <w:t xml:space="preserve"> do </w:t>
+      </w:r>
+      <w:proofErr w:type="gramStart"/>
+      <w:r>
+        <w:t>fabricante Altera</w:t>
+      </w:r>
+      <w:proofErr w:type="gramEnd"/>
+      <w:r>
+        <w:t xml:space="preserve">. O primeiro trabalho correlato utilizou o </w:t>
+      </w:r>
+      <w:proofErr w:type="spellStart"/>
+      <w:r>
+        <w:t>Verilog</w:t>
+      </w:r>
+      <w:proofErr w:type="spellEnd"/>
+      <w:r>
+        <w:t xml:space="preserve"> como linguagem de descrição de hardware, enquanto os outros trabalhos correlatos optaram por usar o VHDL para a descrição de hardware. Este trabalho será desenvolvido utilizando também uma FPGA da Altera.</w:t>
       </w:r>
       <w:r>
         <w:t xml:space="preserve"> </w:t>
@@ -3133,12 +3473,21 @@
                 <w:szCs w:val="18"/>
               </w:rPr>
             </w:pPr>
-            <w:r>
-              <w:rPr>
-                <w:sz w:val="18"/>
-                <w:szCs w:val="18"/>
-              </w:rPr>
-              <w:t>Quartus prime</w:t>
+            <w:proofErr w:type="spellStart"/>
+            <w:r>
+              <w:rPr>
+                <w:sz w:val="18"/>
+                <w:szCs w:val="18"/>
+              </w:rPr>
+              <w:t>Quartus</w:t>
+            </w:r>
+            <w:proofErr w:type="spellEnd"/>
+            <w:r>
+              <w:rPr>
+                <w:sz w:val="18"/>
+                <w:szCs w:val="18"/>
+              </w:rPr>
+              <w:t xml:space="preserve"> prime</w:t>
             </w:r>
           </w:p>
         </w:tc>
@@ -3155,12 +3504,21 @@
                 <w:szCs w:val="18"/>
               </w:rPr>
             </w:pPr>
-            <w:r>
-              <w:rPr>
-                <w:sz w:val="18"/>
-                <w:szCs w:val="18"/>
-              </w:rPr>
-              <w:t>Quartus II</w:t>
+            <w:proofErr w:type="spellStart"/>
+            <w:r>
+              <w:rPr>
+                <w:sz w:val="18"/>
+                <w:szCs w:val="18"/>
+              </w:rPr>
+              <w:t>Quartus</w:t>
+            </w:r>
+            <w:proofErr w:type="spellEnd"/>
+            <w:r>
+              <w:rPr>
+                <w:sz w:val="18"/>
+                <w:szCs w:val="18"/>
+              </w:rPr>
+              <w:t xml:space="preserve"> II</w:t>
             </w:r>
           </w:p>
         </w:tc>
@@ -3177,12 +3535,21 @@
                 <w:szCs w:val="18"/>
               </w:rPr>
             </w:pPr>
-            <w:r>
-              <w:rPr>
-                <w:sz w:val="18"/>
-                <w:szCs w:val="18"/>
-              </w:rPr>
-              <w:t>Quartus II</w:t>
+            <w:proofErr w:type="spellStart"/>
+            <w:r>
+              <w:rPr>
+                <w:sz w:val="18"/>
+                <w:szCs w:val="18"/>
+              </w:rPr>
+              <w:t>Quartus</w:t>
+            </w:r>
+            <w:proofErr w:type="spellEnd"/>
+            <w:r>
+              <w:rPr>
+                <w:sz w:val="18"/>
+                <w:szCs w:val="18"/>
+              </w:rPr>
+              <w:t xml:space="preserve"> II</w:t>
             </w:r>
           </w:p>
         </w:tc>
@@ -3198,12 +3565,21 @@
                 <w:szCs w:val="18"/>
               </w:rPr>
             </w:pPr>
-            <w:r>
-              <w:rPr>
-                <w:sz w:val="18"/>
-                <w:szCs w:val="18"/>
-              </w:rPr>
-              <w:t>Quartus II</w:t>
+            <w:proofErr w:type="spellStart"/>
+            <w:r>
+              <w:rPr>
+                <w:sz w:val="18"/>
+                <w:szCs w:val="18"/>
+              </w:rPr>
+              <w:t>Quartus</w:t>
+            </w:r>
+            <w:proofErr w:type="spellEnd"/>
+            <w:r>
+              <w:rPr>
+                <w:sz w:val="18"/>
+                <w:szCs w:val="18"/>
+              </w:rPr>
+              <w:t xml:space="preserve"> II</w:t>
             </w:r>
           </w:p>
         </w:tc>
@@ -3363,6 +3739,7 @@
                 <w:szCs w:val="18"/>
               </w:rPr>
             </w:pPr>
+            <w:proofErr w:type="spellStart"/>
             <w:r>
               <w:rPr>
                 <w:sz w:val="18"/>
@@ -3370,6 +3747,7 @@
               </w:rPr>
               <w:t>Verilog</w:t>
             </w:r>
+            <w:proofErr w:type="spellEnd"/>
           </w:p>
         </w:tc>
         <w:tc>
@@ -3486,11 +3864,19 @@
       <w:r>
         <w:t xml:space="preserve"> desenvolvida no </w:t>
       </w:r>
+      <w:proofErr w:type="spellStart"/>
       <w:r>
         <w:rPr>
           <w:i/>
         </w:rPr>
-        <w:t xml:space="preserve">Logisim </w:t>
+        <w:t>Logisim</w:t>
+      </w:r>
+      <w:proofErr w:type="spellEnd"/>
+      <w:r>
+        <w:rPr>
+          <w:i/>
+        </w:rPr>
+        <w:t xml:space="preserve"> </w:t>
       </w:r>
       <w:r>
         <w:t>e</w:t>
@@ -3504,9 +3890,11 @@
       <w:r>
         <w:t xml:space="preserve"> aluno </w:t>
       </w:r>
+      <w:proofErr w:type="spellStart"/>
       <w:r>
         <w:t>Bieging</w:t>
       </w:r>
+      <w:proofErr w:type="spellEnd"/>
       <w:r>
         <w:t xml:space="preserve"> (2018)</w:t>
       </w:r>
@@ -3740,8 +4128,17 @@
                 <w:sz w:val="18"/>
                 <w:szCs w:val="18"/>
               </w:rPr>
-              <w:t>Ciclos de Clock</w:t>
-            </w:r>
+              <w:t xml:space="preserve">Ciclos de </w:t>
+            </w:r>
+            <w:proofErr w:type="spellStart"/>
+            <w:r>
+              <w:rPr>
+                <w:sz w:val="18"/>
+                <w:szCs w:val="18"/>
+              </w:rPr>
+              <w:t>Clock</w:t>
+            </w:r>
+            <w:proofErr w:type="spellEnd"/>
           </w:p>
         </w:tc>
       </w:tr>
@@ -5042,7 +5439,23 @@
                 <w:sz w:val="18"/>
                 <w:szCs w:val="18"/>
               </w:rPr>
-              <w:t xml:space="preserve"> desligamento do sinal de clock.</w:t>
+              <w:t xml:space="preserve"> desligamento do sinal de </w:t>
+            </w:r>
+            <w:proofErr w:type="spellStart"/>
+            <w:r>
+              <w:rPr>
+                <w:sz w:val="18"/>
+                <w:szCs w:val="18"/>
+              </w:rPr>
+              <w:t>clock</w:t>
+            </w:r>
+            <w:proofErr w:type="spellEnd"/>
+            <w:r>
+              <w:rPr>
+                <w:sz w:val="18"/>
+                <w:szCs w:val="18"/>
+              </w:rPr>
+              <w:t>.</w:t>
             </w:r>
           </w:p>
         </w:tc>
@@ -5335,24 +5748,28 @@
       <w:r>
         <w:t xml:space="preserve">os quatro bits mais significativos do byte, também conhecido como o </w:t>
       </w:r>
+      <w:proofErr w:type="spellStart"/>
       <w:r>
         <w:rPr>
           <w:i/>
         </w:rPr>
         <w:t>nibble</w:t>
       </w:r>
+      <w:proofErr w:type="spellEnd"/>
       <w:r>
         <w:t xml:space="preserve"> mais significativo. Junto com os quatros bits do contador de ciclo de instrução, que representa os quatro bits menos significativo do byte, também conhecido como o</w:t>
       </w:r>
       <w:r>
         <w:t xml:space="preserve"> </w:t>
       </w:r>
+      <w:proofErr w:type="spellStart"/>
       <w:r>
         <w:rPr>
           <w:i/>
         </w:rPr>
         <w:t>nibble</w:t>
       </w:r>
+      <w:proofErr w:type="spellEnd"/>
       <w:r>
         <w:t xml:space="preserve"> menos significativo</w:t>
       </w:r>
@@ -5374,12 +5791,14 @@
       <w:r>
         <w:t xml:space="preserve">No computador de 8 bits, toda esta programação será feita em binário. Podendo, em projetos futuros, ser desenvolvido um compilador para que este computador seja programado diretamente em </w:t>
       </w:r>
+      <w:proofErr w:type="spellStart"/>
       <w:r>
         <w:rPr>
           <w:i/>
         </w:rPr>
         <w:t>assembly</w:t>
       </w:r>
+      <w:proofErr w:type="spellEnd"/>
       <w:r>
         <w:t>.</w:t>
       </w:r>
@@ -5692,14 +6111,34 @@
                 <w:szCs w:val="18"/>
               </w:rPr>
             </w:pPr>
+            <w:proofErr w:type="spellStart"/>
             <w:r>
               <w:rPr>
                 <w:i/>
                 <w:sz w:val="18"/>
                 <w:szCs w:val="18"/>
               </w:rPr>
-              <w:t>Instruction register</w:t>
-            </w:r>
+              <w:t>Instruction</w:t>
+            </w:r>
+            <w:proofErr w:type="spellEnd"/>
+            <w:r>
+              <w:rPr>
+                <w:i/>
+                <w:sz w:val="18"/>
+                <w:szCs w:val="18"/>
+              </w:rPr>
+              <w:t xml:space="preserve"> </w:t>
+            </w:r>
+            <w:proofErr w:type="spellStart"/>
+            <w:r>
+              <w:rPr>
+                <w:i/>
+                <w:sz w:val="18"/>
+                <w:szCs w:val="18"/>
+              </w:rPr>
+              <w:t>register</w:t>
+            </w:r>
+            <w:proofErr w:type="spellEnd"/>
           </w:p>
         </w:tc>
       </w:tr>
@@ -5827,9 +6266,11 @@
       <w:r>
         <w:t xml:space="preserve">de </w:t>
       </w:r>
+      <w:proofErr w:type="spellStart"/>
       <w:r>
         <w:t>Tciclo</w:t>
       </w:r>
+      <w:proofErr w:type="spellEnd"/>
       <w:r>
         <w:t>), já apresentado</w:t>
       </w:r>
@@ -8871,7 +9312,15 @@
         <w:t>uncionais</w:t>
       </w:r>
       <w:r>
-        <w:t xml:space="preserve"> (RFs)</w:t>
+        <w:t xml:space="preserve"> (</w:t>
+      </w:r>
+      <w:proofErr w:type="spellStart"/>
+      <w:r>
+        <w:t>RFs</w:t>
+      </w:r>
+      <w:proofErr w:type="spellEnd"/>
+      <w:r>
+        <w:t>)</w:t>
       </w:r>
       <w:r>
         <w:t xml:space="preserve"> e </w:t>
@@ -8883,7 +9332,15 @@
         <w:t>uncionais</w:t>
       </w:r>
       <w:r>
-        <w:t xml:space="preserve"> (RNFs)</w:t>
+        <w:t xml:space="preserve"> (</w:t>
+      </w:r>
+      <w:proofErr w:type="spellStart"/>
+      <w:r>
+        <w:t>RNFs</w:t>
+      </w:r>
+      <w:proofErr w:type="spellEnd"/>
+      <w:r>
+        <w:t>)</w:t>
       </w:r>
       <w:r>
         <w:t>:</w:t>
@@ -9043,7 +9500,23 @@
         <w:t>o hardware será construído utilizando a</w:t>
       </w:r>
       <w:r>
-        <w:t xml:space="preserve"> linguagem de descrição de hardware Verilog no ambiente de programação Intel Quartus Prime </w:t>
+        <w:t xml:space="preserve"> linguagem de descrição de hardware </w:t>
+      </w:r>
+      <w:proofErr w:type="spellStart"/>
+      <w:r>
+        <w:t>Verilog</w:t>
+      </w:r>
+      <w:proofErr w:type="spellEnd"/>
+      <w:r>
+        <w:t xml:space="preserve"> no ambiente de programação Intel </w:t>
+      </w:r>
+      <w:proofErr w:type="spellStart"/>
+      <w:r>
+        <w:t>Quartus</w:t>
+      </w:r>
+      <w:proofErr w:type="spellEnd"/>
+      <w:r>
+        <w:t xml:space="preserve"> Prime </w:t>
       </w:r>
       <w:r>
         <w:t>(RNF).</w:t>
@@ -9080,13 +9553,29 @@
         <w:t>evantamento</w:t>
       </w:r>
       <w:r>
-        <w:t xml:space="preserve"> bibliográfico: pesquisar trabalhos sobre assuntos relacionados, estudar os FPGAs, focar </w:t>
-      </w:r>
-      <w:r>
-        <w:t>no estudo das linguagens V</w:t>
-      </w:r>
-      <w:r>
-        <w:t>erilog e VHDL, aprimorar</w:t>
+        <w:t xml:space="preserve"> bibliográfico: pesquisar trabalhos sobre assuntos relacionados, estudar os </w:t>
+      </w:r>
+      <w:proofErr w:type="spellStart"/>
+      <w:r>
+        <w:t>FPGAs</w:t>
+      </w:r>
+      <w:proofErr w:type="spellEnd"/>
+      <w:r>
+        <w:t xml:space="preserve">, focar </w:t>
+      </w:r>
+      <w:r>
+        <w:t xml:space="preserve">no estudo das linguagens </w:t>
+      </w:r>
+      <w:proofErr w:type="spellStart"/>
+      <w:r>
+        <w:t>V</w:t>
+      </w:r>
+      <w:r>
+        <w:t>erilog</w:t>
+      </w:r>
+      <w:proofErr w:type="spellEnd"/>
+      <w:r>
+        <w:t xml:space="preserve"> e VHDL, aprimorar</w:t>
       </w:r>
       <w:r>
         <w:t xml:space="preserve"> </w:t>
@@ -9179,7 +9668,23 @@
         <w:t xml:space="preserve"> utilizando a linguagem de descrição</w:t>
       </w:r>
       <w:r>
-        <w:t xml:space="preserve"> de hardware Verilog e a IDE Intel Quartus Prime. A arquitetura será base</w:t>
+        <w:t xml:space="preserve"> de hardware </w:t>
+      </w:r>
+      <w:proofErr w:type="spellStart"/>
+      <w:r>
+        <w:t>Verilog</w:t>
+      </w:r>
+      <w:proofErr w:type="spellEnd"/>
+      <w:r>
+        <w:t xml:space="preserve"> e a IDE Intel </w:t>
+      </w:r>
+      <w:proofErr w:type="spellStart"/>
+      <w:r>
+        <w:t>Quartus</w:t>
+      </w:r>
+      <w:proofErr w:type="spellEnd"/>
+      <w:r>
+        <w:t xml:space="preserve"> Prime. A arquitetura será base</w:t>
       </w:r>
       <w:r>
         <w:t>ada na Máquina</w:t>
@@ -9203,11 +9708,21 @@
         <w:t>o projeto de conclusão de curso</w:t>
       </w:r>
       <w:r>
-        <w:t xml:space="preserve"> do </w:t>
-      </w:r>
-      <w:r>
-        <w:t xml:space="preserve"> Bieging</w:t>
-      </w:r>
+        <w:t xml:space="preserve"> </w:t>
+      </w:r>
+      <w:proofErr w:type="gramStart"/>
+      <w:r>
+        <w:t xml:space="preserve">do </w:t>
+      </w:r>
+      <w:r>
+        <w:t xml:space="preserve"> </w:t>
+      </w:r>
+      <w:proofErr w:type="spellStart"/>
+      <w:r>
+        <w:t>Bieging</w:t>
+      </w:r>
+      <w:proofErr w:type="spellEnd"/>
+      <w:proofErr w:type="gramEnd"/>
       <w:r>
         <w:t xml:space="preserve"> (2018)</w:t>
       </w:r>
@@ -10768,7 +11283,15 @@
         <w:pStyle w:val="TF-TEXTO"/>
       </w:pPr>
       <w:r>
-        <w:t>No entendimento de Taschetto (2020), nos últimos anos, a tecnologia FPGA vem mostrando grandes melhorias, desde o processo de fabricação quanto na melhoria das ferramentas de desenvolvimento disponíveis. Por sua poderosa capacidade de cálculo e flexibilidade, o FPGA é considerado uma solução apropriada para aumentar a capacidade de processamento do inversor.</w:t>
+        <w:t xml:space="preserve">No entendimento de </w:t>
+      </w:r>
+      <w:proofErr w:type="spellStart"/>
+      <w:r>
+        <w:t>Taschetto</w:t>
+      </w:r>
+      <w:proofErr w:type="spellEnd"/>
+      <w:r>
+        <w:t xml:space="preserve"> (2020), nos últimos anos, a tecnologia FPGA vem mostrando grandes melhorias, desde o processo de fabricação quanto na melhoria das ferramentas de desenvolvimento disponíveis. Por sua poderosa capacidade de cálculo e flexibilidade, o FPGA é considerado uma solução apropriada para aumentar a capacidade de processamento do inversor.</w:t>
       </w:r>
     </w:p>
     <w:p>
@@ -10776,7 +11299,15 @@
         <w:pStyle w:val="TF-TEXTO"/>
       </w:pPr>
       <w:r>
-        <w:t>Assim, dentre as principais características que justificam a utilização desta tecnologia, no entendimento de Luiz (2021) destacam-se: a) a sua alta reconfigurabilidade, a qual torna possível a implementação de todo tipo de circuito digital; b) alta densidade de elementos lógicos, o que permite implementações mais complexas;</w:t>
+        <w:t xml:space="preserve">Assim, dentre as principais características que justificam a utilização desta tecnologia, no entendimento de Luiz (2021) destacam-se: a) a sua alta </w:t>
+      </w:r>
+      <w:proofErr w:type="spellStart"/>
+      <w:r>
+        <w:t>reconfigurabilidade</w:t>
+      </w:r>
+      <w:proofErr w:type="spellEnd"/>
+      <w:r>
+        <w:t>, a qual torna possível a implementação de todo tipo de circuito digital; b) alta densidade de elementos lógicos, o que permite implementações mais complexas;</w:t>
       </w:r>
       <w:r>
         <w:t xml:space="preserve"> c)</w:t>
@@ -10784,23 +11315,33 @@
       <w:r>
         <w:t xml:space="preserve"> paralelismo, isto é, circuitos lógicos independentes executados simultaneamente, até mesmo em domínios de </w:t>
       </w:r>
+      <w:proofErr w:type="spellStart"/>
       <w:r>
         <w:rPr>
           <w:i/>
         </w:rPr>
         <w:t>clock</w:t>
       </w:r>
+      <w:proofErr w:type="spellEnd"/>
       <w:r>
         <w:t xml:space="preserve"> diferentes; d</w:t>
       </w:r>
       <w:r>
         <w:t xml:space="preserve">) alta velocidade de operação, com </w:t>
       </w:r>
+      <w:proofErr w:type="spellStart"/>
       <w:r>
         <w:rPr>
           <w:i/>
         </w:rPr>
-        <w:t xml:space="preserve">clock </w:t>
+        <w:t>clock</w:t>
+      </w:r>
+      <w:proofErr w:type="spellEnd"/>
+      <w:r>
+        <w:rPr>
+          <w:i/>
+        </w:rPr>
+        <w:t xml:space="preserve"> </w:t>
       </w:r>
       <w:r>
         <w:t xml:space="preserve">da ordem de </w:t>
@@ -10818,8 +11359,30 @@
         <w:rPr>
           <w:i/>
         </w:rPr>
-        <w:t>time to market</w:t>
-      </w:r>
+        <w:t xml:space="preserve">time </w:t>
+      </w:r>
+      <w:proofErr w:type="spellStart"/>
+      <w:r>
+        <w:rPr>
+          <w:i/>
+        </w:rPr>
+        <w:t>to</w:t>
+      </w:r>
+      <w:proofErr w:type="spellEnd"/>
+      <w:r>
+        <w:rPr>
+          <w:i/>
+        </w:rPr>
+        <w:t xml:space="preserve"> </w:t>
+      </w:r>
+      <w:proofErr w:type="spellStart"/>
+      <w:r>
+        <w:rPr>
+          <w:i/>
+        </w:rPr>
+        <w:t>market</w:t>
+      </w:r>
+      <w:proofErr w:type="spellEnd"/>
       <w:r>
         <w:t xml:space="preserve">, ou seja, o tempo entre o desenvolvimento e a finalização de um produto comercial baseado em </w:t>
       </w:r>
@@ -10957,13 +11520,37 @@
         <w:pStyle w:val="TF-TEXTO"/>
       </w:pPr>
       <w:r>
-        <w:t xml:space="preserve">Neste contexto de vantagens dos FPGA, Sousa (2019) comenta que em relação aos ASICs, seria que </w:t>
+        <w:t xml:space="preserve">Neste contexto de vantagens dos FPGA, Sousa (2019) comenta que em relação aos </w:t>
+      </w:r>
+      <w:proofErr w:type="spellStart"/>
+      <w:r>
+        <w:t>ASICs</w:t>
+      </w:r>
+      <w:proofErr w:type="spellEnd"/>
+      <w:r>
+        <w:t xml:space="preserve">, seria que </w:t>
       </w:r>
       <w:r>
         <w:t>os primeiros</w:t>
       </w:r>
       <w:r>
-        <w:t xml:space="preserve"> sempre podem ser reconfigurados para formar diferentes circuitos, enquanto que os ASICs não podem ser alterados após serem fabricados, sendo que este processo de fabricação pode exigir grandes investimento financeiros. </w:t>
+        <w:t xml:space="preserve"> sempre podem ser reconfigurados para formar diferentes circuitos, </w:t>
+      </w:r>
+      <w:proofErr w:type="gramStart"/>
+      <w:r>
+        <w:t>enquanto que</w:t>
+      </w:r>
+      <w:proofErr w:type="gramEnd"/>
+      <w:r>
+        <w:t xml:space="preserve"> os </w:t>
+      </w:r>
+      <w:proofErr w:type="spellStart"/>
+      <w:r>
+        <w:t>ASICs</w:t>
+      </w:r>
+      <w:proofErr w:type="spellEnd"/>
+      <w:r>
+        <w:t xml:space="preserve"> não podem ser alterados após serem fabricados, sendo que este processo de fabricação pode exigir grandes investimento financeiros. </w:t>
       </w:r>
     </w:p>
     <w:p>
@@ -10995,13 +11582,37 @@
         <w:t>delay</w:t>
       </w:r>
       <w:r>
-        <w:t xml:space="preserve"> e maior consumo de energia, em relação aos ASICs. Estas desvantagens estão </w:t>
+        <w:t xml:space="preserve"> e maior consumo de energia, em relação aos </w:t>
+      </w:r>
+      <w:proofErr w:type="spellStart"/>
+      <w:r>
+        <w:t>ASICs</w:t>
+      </w:r>
+      <w:proofErr w:type="spellEnd"/>
+      <w:r>
+        <w:t xml:space="preserve">. Estas desvantagens estão </w:t>
       </w:r>
       <w:r>
         <w:t>relacionadas</w:t>
       </w:r>
       <w:r>
-        <w:t xml:space="preserve"> à malha de roteamento reprogramável dos FPGAs, sendo que, de modo geral, os FPGAs demandam aproximadamente 20 a 35 vezes mais área que um ASIC padrão, com velocidade 4 vezes menor e consumo de energia 10 vezes maior. </w:t>
+        <w:t xml:space="preserve"> à malha de roteamento reprogramável dos </w:t>
+      </w:r>
+      <w:proofErr w:type="spellStart"/>
+      <w:r>
+        <w:t>FPGAs</w:t>
+      </w:r>
+      <w:proofErr w:type="spellEnd"/>
+      <w:r>
+        <w:t xml:space="preserve">, sendo que, de modo geral, os </w:t>
+      </w:r>
+      <w:proofErr w:type="spellStart"/>
+      <w:r>
+        <w:t>FPGAs</w:t>
+      </w:r>
+      <w:proofErr w:type="spellEnd"/>
+      <w:r>
+        <w:t xml:space="preserve"> demandam aproximadamente 20 a 35 vezes mais área que um ASIC padrão, com velocidade 4 vezes menor e consumo de energia 10 vezes maior. </w:t>
       </w:r>
     </w:p>
     <w:p>
@@ -11009,7 +11620,15 @@
         <w:pStyle w:val="TF-TEXTO"/>
       </w:pPr>
       <w:r>
-        <w:t xml:space="preserve">Nesses debates, Taschetto (2020) </w:t>
+        <w:t xml:space="preserve">Nesses debates, </w:t>
+      </w:r>
+      <w:proofErr w:type="spellStart"/>
+      <w:r>
+        <w:t>Taschetto</w:t>
+      </w:r>
+      <w:proofErr w:type="spellEnd"/>
+      <w:r>
+        <w:t xml:space="preserve"> (2020) </w:t>
       </w:r>
       <w:r>
         <w:t>explica</w:t>
@@ -11024,7 +11643,15 @@
         <w:t xml:space="preserve"> do FPGA é a possibilidade do processamento paralelo o qual permite a criação de blocos independentes entre si, consequentemente não exigindo o compartilhamento de recursos e aumentando assim sua capacidade de processamento.</w:t>
       </w:r>
       <w:r>
-        <w:t xml:space="preserve"> Nagai et al. (2023) assinalam que um FPGA é um dispositivo lógico programável, um tipo de </w:t>
+        <w:t xml:space="preserve"> </w:t>
+      </w:r>
+      <w:proofErr w:type="spellStart"/>
+      <w:r>
+        <w:t>Nagai</w:t>
+      </w:r>
+      <w:proofErr w:type="spellEnd"/>
+      <w:r>
+        <w:t xml:space="preserve"> et al. (2023) assinalam que um FPGA é um dispositivo lógico programável, um tipo de </w:t>
       </w:r>
       <w:r>
         <w:lastRenderedPageBreak/>
@@ -11211,13 +11838,26 @@
         <w:t>4</w:t>
       </w:r>
       <w:r>
-        <w:t xml:space="preserve"> e no entendimento de Penha Neto (2021), a primeira etapa é a sintetização do código fonte em VHDL, em que a sintetização transforma a lógica em alto nível em portas lógicas interconectadas. A próxima etapa é o processo de mapeamento, em que as portas lógicas são separadas em grupos, para serem melhor adaptadas aos recursos lógicos do dispositivo FPGA. Esta etapa é decisiva, pois nela é verificado se é possível a configuração no dispositivo, ou seja, se há blocos lógicos suficientes para construção do hardware. A terceira etapa é o posicionamento, em que ocorre a avaliação sobre qual bloco lógico cada grupo de portas lógicas deve ser configurado. Por fim, a última etapa é o roteamento, em que são definidas as interconexões que irão transportar os sinais entre os blocos. Ao final destas etapas, é gerado um bit</w:t>
+        <w:t xml:space="preserve"> e no entendimento de Penha Neto (2021), a primeira etapa é a sintetização do código fonte em VHDL, em que a sintetização transforma a lógica em alto nível em portas lógicas interconectadas. A próxima etapa é o processo de mapeamento, em que as portas lógicas são separadas em grupos, para serem </w:t>
+      </w:r>
+      <w:proofErr w:type="gramStart"/>
+      <w:r>
+        <w:t>melhor</w:t>
+      </w:r>
+      <w:proofErr w:type="gramEnd"/>
+      <w:r>
+        <w:t xml:space="preserve"> adaptadas aos recursos lógicos do dispositivo FPGA. Esta etapa é decisiva, pois nela é verificado se é possível a configuração no dispositivo, ou seja, se há blocos lógicos suficientes para construção do hardware. A terceira etapa é o posicionamento, em que ocorre a avaliação sobre qual bloco lógico cada grupo de portas lógicas deve ser configurado. Por fim, a última etapa é o roteamento, em que são definidas as interconexões que irão transportar os sinais entre os blocos. Ao final destas etapas, é gerado um bit</w:t>
       </w:r>
       <w:r>
         <w:t xml:space="preserve"> </w:t>
       </w:r>
-      <w:r>
-        <w:t>stream que contém as informações necessárias para configurar o dispositivo FPGA com a aplicação projetada.</w:t>
+      <w:proofErr w:type="spellStart"/>
+      <w:r>
+        <w:t>stream</w:t>
+      </w:r>
+      <w:proofErr w:type="spellEnd"/>
+      <w:r>
+        <w:t xml:space="preserve"> que contém as informações necessárias para configurar o dispositivo FPGA com a aplicação projetada.</w:t>
       </w:r>
     </w:p>
     <w:p>
@@ -11243,13 +11883,21 @@
         <w:t xml:space="preserve"> Assim, </w:t>
       </w:r>
       <w:r>
-        <w:t>o desempenho da aplicação não é influenciado com a adição de mais tarefas. O funcionamento da FPGA depende exclusivamente da sua arquitetura. Ela pode operar em ciclos de c</w:t>
+        <w:t xml:space="preserve">o desempenho da aplicação não é influenciado com a adição de mais tarefas. O funcionamento da FPGA depende exclusivamente da sua arquitetura. Ela pode operar em ciclos de </w:t>
+      </w:r>
+      <w:proofErr w:type="spellStart"/>
+      <w:r>
+        <w:t>c</w:t>
       </w:r>
       <w:r>
         <w:t>l</w:t>
       </w:r>
       <w:r>
-        <w:t xml:space="preserve">ock, onde cada operação matemática é executada a cada ciclo. O processamento é realizado em paralelo. </w:t>
+        <w:t>ock</w:t>
+      </w:r>
+      <w:proofErr w:type="spellEnd"/>
+      <w:r>
+        <w:t xml:space="preserve">, onde cada operação matemática é executada a cada ciclo. O processamento é realizado em paralelo. </w:t>
       </w:r>
     </w:p>
     <w:p>
@@ -11260,8 +11908,13 @@
         <w:t>Há disponibilidade de diversos modos para implementações de funções lógicas e matemáticas em cada bloco lógico da FPGA. Em geral, o mais utilizado pelos fabricantes é o LUT, sendo responsável pelas células de armazenamento de memória volátil RAM (</w:t>
       </w:r>
       <w:r>
-        <w:t>Random Access Memory</w:t>
-      </w:r>
+        <w:t xml:space="preserve">Random Access </w:t>
+      </w:r>
+      <w:proofErr w:type="spellStart"/>
+      <w:r>
+        <w:t>Memory</w:t>
+      </w:r>
+      <w:proofErr w:type="spellEnd"/>
       <w:r>
         <w:t>), na qual são implementas de forma otimizada as funções lógicas.</w:t>
       </w:r>
@@ -11271,12 +11924,30 @@
       <w:r>
         <w:t xml:space="preserve"> Entre as principais linguagens HDL, pode-se citar: VHDL (</w:t>
       </w:r>
-      <w:r>
-        <w:t>Very-High Integrated Circuit</w:t>
-      </w:r>
-      <w:r>
-        <w:t xml:space="preserve"> HDL) e Verilog</w:t>
-      </w:r>
+      <w:proofErr w:type="spellStart"/>
+      <w:r>
+        <w:t>Very</w:t>
+      </w:r>
+      <w:proofErr w:type="spellEnd"/>
+      <w:r>
+        <w:t xml:space="preserve">-High </w:t>
+      </w:r>
+      <w:proofErr w:type="spellStart"/>
+      <w:r>
+        <w:t>Integrated</w:t>
+      </w:r>
+      <w:proofErr w:type="spellEnd"/>
+      <w:r>
+        <w:t xml:space="preserve"> Circuit</w:t>
+      </w:r>
+      <w:r>
+        <w:t xml:space="preserve"> HDL) e </w:t>
+      </w:r>
+      <w:proofErr w:type="spellStart"/>
+      <w:r>
+        <w:t>Verilog</w:t>
+      </w:r>
+      <w:proofErr w:type="spellEnd"/>
       <w:r>
         <w:t>, ressalta Oliveira (2020).</w:t>
       </w:r>
@@ -11289,10 +11960,34 @@
         <w:pStyle w:val="TF-TEXTO"/>
       </w:pPr>
       <w:r>
-        <w:t>Assim, as HDLs são utilizadas no projeto de circuitos eletrônicos, substituindo os diagramas esquemáticos por descrições textuais destes mesmos circuitos. O VHDL foi</w:t>
-      </w:r>
-      <w:r>
-        <w:t xml:space="preserve"> desenvolvido na década de 1980, para documentar o projeto de circuitos integrados e substituir a utilização de diagramas esquemáticos. O Verilog, também da década de oitenta, foi desenvolvido como uma linguagem proprietária para o projeto de circuitos integrados, descrevem Nagai e</w:t>
+        <w:t xml:space="preserve">Assim, as </w:t>
+      </w:r>
+      <w:proofErr w:type="spellStart"/>
+      <w:r>
+        <w:t>HDLs</w:t>
+      </w:r>
+      <w:proofErr w:type="spellEnd"/>
+      <w:r>
+        <w:t xml:space="preserve"> são utilizadas no projeto de circuitos eletrônicos, substituindo os diagramas esquemáticos por descrições textuais destes mesmos circuitos. O VHDL foi</w:t>
+      </w:r>
+      <w:r>
+        <w:t xml:space="preserve"> desenvolvido na década de 1980, para documentar o projeto de circuitos integrados e substituir a utilização de diagramas esquemáticos. O </w:t>
+      </w:r>
+      <w:proofErr w:type="spellStart"/>
+      <w:r>
+        <w:t>Verilog</w:t>
+      </w:r>
+      <w:proofErr w:type="spellEnd"/>
+      <w:r>
+        <w:t xml:space="preserve">, também da década de oitenta, foi desenvolvido como uma linguagem proprietária para o projeto de circuitos integrados, descrevem </w:t>
+      </w:r>
+      <w:proofErr w:type="spellStart"/>
+      <w:r>
+        <w:t>Nagai</w:t>
+      </w:r>
+      <w:proofErr w:type="spellEnd"/>
+      <w:r>
+        <w:t xml:space="preserve"> e</w:t>
       </w:r>
       <w:r>
         <w:t xml:space="preserve">t al. (2023). </w:t>
@@ -11306,7 +12001,15 @@
         <w:t>Costa (2014) aponta que as linguagens de descrição de hardware como VHDL foram desenvolvidas para auxiliar os projetistas a documentarem projetos mais complexos, nos quais as descrições por meio de portas lógicas tornaram-se inviáveis. Essas linguagens descrevem o comportamento de circuitos digitais de diversas formas, como funcional, temporal, equações lógicas, tabela verdade, diagramas de forma de onda etc.</w:t>
       </w:r>
       <w:r>
-        <w:t xml:space="preserve"> Barbosa (2019) comenta que a descrição de hardware do modulador em Verilog pode facilmente ser alterada para operar em outras estruturas. Também pode ser observada a baixa utilização de recursos lógicos do FPGA.</w:t>
+        <w:t xml:space="preserve"> Barbosa (2019) comenta que a descrição de hardware do modulador em </w:t>
+      </w:r>
+      <w:proofErr w:type="spellStart"/>
+      <w:r>
+        <w:t>Verilog</w:t>
+      </w:r>
+      <w:proofErr w:type="spellEnd"/>
+      <w:r>
+        <w:t xml:space="preserve"> pode facilmente ser alterada para operar em outras estruturas. Também pode ser observada a baixa utilização de recursos lógicos do FPGA.</w:t>
       </w:r>
     </w:p>
     <w:p>
@@ -11317,7 +12020,15 @@
         <w:t xml:space="preserve">Penha Neto (2021) assinala, portanto, </w:t>
       </w:r>
       <w:r>
-        <w:t>que de certo modo, essas linguagens se aproximam mais de linguagens de desenvolvimento de software e, por isso, costumam facilitar o desenvolvimento de aplicações em FPGAs.</w:t>
+        <w:t xml:space="preserve">que de certo modo, essas linguagens se aproximam mais de linguagens de desenvolvimento de software e, por isso, costumam facilitar o desenvolvimento de aplicações em </w:t>
+      </w:r>
+      <w:proofErr w:type="spellStart"/>
+      <w:r>
+        <w:t>FPGAs</w:t>
+      </w:r>
+      <w:proofErr w:type="spellEnd"/>
+      <w:r>
+        <w:t>.</w:t>
       </w:r>
     </w:p>
     <w:p>
@@ -11419,7 +12130,23 @@
         <w:t>Construção de uma UCP hipotética M++</w:t>
       </w:r>
       <w:r>
-        <w:t xml:space="preserve">. Blumenau, 2003. Disponível em: &lt;http://www.inf.furb.br/~maw/mmaismais/artigos/artigo.pdf&gt;. Acesso em: 01 nov. 2023. </w:t>
+        <w:t>. Blumenau, 2003. Disponível em: &lt;http://www.inf.furb.br/~</w:t>
+      </w:r>
+      <w:proofErr w:type="spellStart"/>
+      <w:r>
+        <w:t>maw</w:t>
+      </w:r>
+      <w:proofErr w:type="spellEnd"/>
+      <w:r>
+        <w:t>/</w:t>
+      </w:r>
+      <w:proofErr w:type="spellStart"/>
+      <w:r>
+        <w:t>mmaismais</w:t>
+      </w:r>
+      <w:proofErr w:type="spellEnd"/>
+      <w:r>
+        <w:t xml:space="preserve">/artigos/artigo.pdf&gt;. Acesso em: 01 nov. 2023. </w:t>
       </w:r>
     </w:p>
     <w:p>
@@ -11441,11 +12168,47 @@
       <w:r>
         <w:t xml:space="preserve">. 3 ed. São Paulo: Erica, 2014.  E-book. Disponível em: https://integrada.minhabiblioteca.com.br/books/9788536520117. </w:t>
       </w:r>
+      <w:proofErr w:type="spellStart"/>
       <w:r>
         <w:rPr>
           <w:lang w:val="en-US"/>
         </w:rPr>
-        <w:t>Acesso em: 25 nov. 2023.</w:t>
+        <w:t>Acesso</w:t>
+      </w:r>
+      <w:proofErr w:type="spellEnd"/>
+      <w:r>
+        <w:rPr>
+          <w:lang w:val="en-US"/>
+        </w:rPr>
+        <w:t xml:space="preserve"> </w:t>
+      </w:r>
+      <w:proofErr w:type="spellStart"/>
+      <w:r>
+        <w:rPr>
+          <w:lang w:val="en-US"/>
+        </w:rPr>
+        <w:t>em</w:t>
+      </w:r>
+      <w:proofErr w:type="spellEnd"/>
+      <w:r>
+        <w:rPr>
+          <w:lang w:val="en-US"/>
+        </w:rPr>
+        <w:t xml:space="preserve">: 25 </w:t>
+      </w:r>
+      <w:proofErr w:type="spellStart"/>
+      <w:r>
+        <w:rPr>
+          <w:lang w:val="en-US"/>
+        </w:rPr>
+        <w:t>nov.</w:t>
+      </w:r>
+      <w:proofErr w:type="spellEnd"/>
+      <w:r>
+        <w:rPr>
+          <w:lang w:val="en-US"/>
+        </w:rPr>
+        <w:t xml:space="preserve"> 2023.</w:t>
       </w:r>
     </w:p>
     <w:p>
@@ -11475,10 +12238,32 @@
         <w:rPr>
           <w:lang w:val="en-US"/>
         </w:rPr>
-        <w:t xml:space="preserve"> Sixteen tesla V100s, 30 TB of NVMe, only $400K. </w:t>
-      </w:r>
-      <w:r>
-        <w:t>[S.l.], 2018. Disponível em: &lt;https://www.anandtech.com/show/12587/nvidias-dgx2- sixteen-v100-gpus-30-tb-of-nvme-only-400k&gt;. Acesso em: 01 nov. 2023.</w:t>
+        <w:t xml:space="preserve"> Sixteen tesla V100s, 30 TB of </w:t>
+      </w:r>
+      <w:proofErr w:type="spellStart"/>
+      <w:r>
+        <w:rPr>
+          <w:lang w:val="en-US"/>
+        </w:rPr>
+        <w:t>NVMe</w:t>
+      </w:r>
+      <w:proofErr w:type="spellEnd"/>
+      <w:r>
+        <w:rPr>
+          <w:lang w:val="en-US"/>
+        </w:rPr>
+        <w:t xml:space="preserve">, only $400K. </w:t>
+      </w:r>
+      <w:r>
+        <w:t>[</w:t>
+      </w:r>
+      <w:proofErr w:type="spellStart"/>
+      <w:r>
+        <w:t>S.l</w:t>
+      </w:r>
+      <w:proofErr w:type="spellEnd"/>
+      <w:r>
+        <w:t>.], 2018. Disponível em: &lt;https://www.anandtech.com/show/12587/nvidias-dgx2- sixteen-v100-gpus-30-tb-of-nvme-only-400k&gt;. Acesso em: 01 nov. 2023.</w:t>
       </w:r>
     </w:p>
     <w:p>
@@ -11562,12 +12347,21 @@
         </w:rPr>
         <w:t xml:space="preserve">In: </w:t>
       </w:r>
+      <w:proofErr w:type="spellStart"/>
       <w:r>
         <w:rPr>
           <w:b/>
           <w:lang w:val="en-US"/>
         </w:rPr>
-        <w:t>Viii Southern Conference on Programmable Logic</w:t>
+        <w:t>Viii</w:t>
+      </w:r>
+      <w:proofErr w:type="spellEnd"/>
+      <w:r>
+        <w:rPr>
+          <w:b/>
+          <w:lang w:val="en-US"/>
+        </w:rPr>
+        <w:t xml:space="preserve"> Southern Conference on Programmable Logic</w:t>
       </w:r>
       <w:r>
         <w:rPr>
@@ -11592,13 +12386,47 @@
       <w:r>
         <w:t xml:space="preserve"> Uno Raid: prototipação em FPGA de um vídeo game desenvolvido em linguagem VHDL. </w:t>
       </w:r>
+      <w:proofErr w:type="spellStart"/>
       <w:r>
         <w:rPr>
           <w:b/>
           <w:lang w:val="en-US"/>
         </w:rPr>
-        <w:t>Revista ComIng – Communications and Innovations Gazzete</w:t>
-      </w:r>
+        <w:t>Revista</w:t>
+      </w:r>
+      <w:proofErr w:type="spellEnd"/>
+      <w:r>
+        <w:rPr>
+          <w:b/>
+          <w:lang w:val="en-US"/>
+        </w:rPr>
+        <w:t xml:space="preserve"> </w:t>
+      </w:r>
+      <w:proofErr w:type="spellStart"/>
+      <w:r>
+        <w:rPr>
+          <w:b/>
+          <w:lang w:val="en-US"/>
+        </w:rPr>
+        <w:t>ComIng</w:t>
+      </w:r>
+      <w:proofErr w:type="spellEnd"/>
+      <w:r>
+        <w:rPr>
+          <w:b/>
+          <w:lang w:val="en-US"/>
+        </w:rPr>
+        <w:t xml:space="preserve"> – Communications and Innovations </w:t>
+      </w:r>
+      <w:proofErr w:type="spellStart"/>
+      <w:r>
+        <w:rPr>
+          <w:b/>
+          <w:lang w:val="en-US"/>
+        </w:rPr>
+        <w:t>Gazzete</w:t>
+      </w:r>
+      <w:proofErr w:type="spellEnd"/>
       <w:r>
         <w:rPr>
           <w:lang w:val="en-US"/>
@@ -11667,8 +12495,45 @@
           <w:color w:val="auto"/>
           <w:u w:val="none"/>
         </w:rPr>
-        <w:t>Digital computer electronics</w:t>
-      </w:r>
+        <w:t xml:space="preserve">Digital </w:t>
+      </w:r>
+      <w:proofErr w:type="spellStart"/>
+      <w:r>
+        <w:rPr>
+          <w:rStyle w:val="Hyperlink"/>
+          <w:b/>
+          <w:i/>
+          <w:noProof w:val="0"/>
+          <w:color w:val="auto"/>
+          <w:u w:val="none"/>
+        </w:rPr>
+        <w:t>computer</w:t>
+      </w:r>
+      <w:proofErr w:type="spellEnd"/>
+      <w:r>
+        <w:rPr>
+          <w:rStyle w:val="Hyperlink"/>
+          <w:b/>
+          <w:i/>
+          <w:noProof w:val="0"/>
+          <w:color w:val="auto"/>
+          <w:u w:val="none"/>
+        </w:rPr>
+        <w:t xml:space="preserve"> </w:t>
+      </w:r>
+      <w:proofErr w:type="spellStart"/>
+      <w:r>
+        <w:rPr>
+          <w:rStyle w:val="Hyperlink"/>
+          <w:b/>
+          <w:i/>
+          <w:noProof w:val="0"/>
+          <w:color w:val="auto"/>
+          <w:u w:val="none"/>
+        </w:rPr>
+        <w:t>electronics</w:t>
+      </w:r>
+      <w:proofErr w:type="spellEnd"/>
       <w:r>
         <w:rPr>
           <w:rStyle w:val="Hyperlink"/>
@@ -11676,7 +12541,47 @@
           <w:color w:val="auto"/>
           <w:u w:val="none"/>
         </w:rPr>
-        <w:t xml:space="preserve">. São Paulo: Career Education, 1992. </w:t>
+        <w:t xml:space="preserve">. São Paulo: </w:t>
+      </w:r>
+      <w:proofErr w:type="spellStart"/>
+      <w:r>
+        <w:rPr>
+          <w:rStyle w:val="Hyperlink"/>
+          <w:noProof w:val="0"/>
+          <w:color w:val="auto"/>
+          <w:u w:val="none"/>
+        </w:rPr>
+        <w:t>Career</w:t>
+      </w:r>
+      <w:proofErr w:type="spellEnd"/>
+      <w:r>
+        <w:rPr>
+          <w:rStyle w:val="Hyperlink"/>
+          <w:noProof w:val="0"/>
+          <w:color w:val="auto"/>
+          <w:u w:val="none"/>
+        </w:rPr>
+        <w:t xml:space="preserve"> </w:t>
+      </w:r>
+      <w:proofErr w:type="spellStart"/>
+      <w:r>
+        <w:rPr>
+          <w:rStyle w:val="Hyperlink"/>
+          <w:noProof w:val="0"/>
+          <w:color w:val="auto"/>
+          <w:u w:val="none"/>
+        </w:rPr>
+        <w:t>Education</w:t>
+      </w:r>
+      <w:proofErr w:type="spellEnd"/>
+      <w:r>
+        <w:rPr>
+          <w:rStyle w:val="Hyperlink"/>
+          <w:noProof w:val="0"/>
+          <w:color w:val="auto"/>
+          <w:u w:val="none"/>
+        </w:rPr>
+        <w:t xml:space="preserve">, 1992. </w:t>
       </w:r>
     </w:p>
     <w:p>
@@ -11769,7 +12674,21 @@
         <w:rPr>
           <w:lang w:val="en-US"/>
         </w:rPr>
-        <w:t>: the Atari Video Computer System.Cambridge, London: The MIT Press, 2009</w:t>
+        <w:t xml:space="preserve">: the Atari Video Computer </w:t>
+      </w:r>
+      <w:proofErr w:type="spellStart"/>
+      <w:r>
+        <w:rPr>
+          <w:lang w:val="en-US"/>
+        </w:rPr>
+        <w:t>System.Cambridge</w:t>
+      </w:r>
+      <w:proofErr w:type="spellEnd"/>
+      <w:r>
+        <w:rPr>
+          <w:lang w:val="en-US"/>
+        </w:rPr>
+        <w:t>, London: The MIT Press, 2009</w:t>
       </w:r>
     </w:p>
     <w:p>
@@ -11786,7 +12705,23 @@
         <w:t>et al.</w:t>
       </w:r>
       <w:r>
-        <w:t xml:space="preserve"> Portabilidade e customização de um Softcore Risc-V em FPGA. </w:t>
+        <w:t xml:space="preserve"> Portabilidade e customização de um </w:t>
+      </w:r>
+      <w:proofErr w:type="spellStart"/>
+      <w:r>
+        <w:t>Softcore</w:t>
+      </w:r>
+      <w:proofErr w:type="spellEnd"/>
+      <w:r>
+        <w:t xml:space="preserve"> </w:t>
+      </w:r>
+      <w:proofErr w:type="spellStart"/>
+      <w:r>
+        <w:t>Risc</w:t>
+      </w:r>
+      <w:proofErr w:type="spellEnd"/>
+      <w:r>
+        <w:t xml:space="preserve">-V em FPGA. </w:t>
       </w:r>
       <w:r>
         <w:rPr>
@@ -11795,7 +12730,15 @@
         <w:t>Revista Brasileira de Mecatrônica</w:t>
       </w:r>
       <w:r>
-        <w:t xml:space="preserve">, São Caetano do Sul, v. 5, n. 4, p. 77-105, abri./jun. 2023. Disponível em: https://revistabrmecatronica.sp.senai.br/ojs/index.php/revistabrmecatronica/article/view/212/163. Acesso em: 25 nov. 2023. </w:t>
+        <w:t xml:space="preserve">, São Caetano do Sul, v. 5, n. 4, p. 77-105, </w:t>
+      </w:r>
+      <w:proofErr w:type="gramStart"/>
+      <w:r>
+        <w:t>abri./</w:t>
+      </w:r>
+      <w:proofErr w:type="gramEnd"/>
+      <w:r>
+        <w:t xml:space="preserve">jun. 2023. Disponível em: https://revistabrmecatronica.sp.senai.br/ojs/index.php/revistabrmecatronica/article/view/212/163. Acesso em: 25 nov. 2023. </w:t>
       </w:r>
     </w:p>
     <w:p>
@@ -11809,41 +12752,83 @@
         <w:rPr>
           <w:b/>
         </w:rPr>
-        <w:t>Implementação de um sistema de transferência de dados de ultrassom via etherneti e processamento embarcado em dispositivo FPGA</w:t>
-      </w:r>
-      <w:r>
-        <w:t xml:space="preserve">. 2020. 109 f. Dissertação (Mestrado em Engenharia Elétrica), Programa de Pós-Graduação em Sistema de Energia, Universidade Tecnológica Federal do Paraná, Curitiba, 2020. Disponível em: http://repositorio.utfpr.edu.br/jspui/bitstream/1/5100/1/ultrassomethernetembarcadofpga.pdf. Acesso em: 25 nov. 2023. </w:t>
-      </w:r>
-    </w:p>
-    <w:p>
-      <w:pPr>
-        <w:pStyle w:val="TF-REFERNCIASITEM0"/>
-      </w:pPr>
-      <w:r>
-        <w:t xml:space="preserve">PENHA NETO, Gérson. </w:t>
-      </w:r>
+        <w:t xml:space="preserve">Implementação de um sistema de transferência de dados de ultrassom via </w:t>
+      </w:r>
+      <w:proofErr w:type="spellStart"/>
       <w:r>
         <w:rPr>
           <w:b/>
         </w:rPr>
-        <w:t>Navegação autônoma de vant por fusão de dados com rede neural artificial otimizada implementada em FPGA</w:t>
-      </w:r>
-      <w:r>
-        <w:t xml:space="preserve">. 2021. 215 f. Tese (Doutorado em Computação Aplicada), Curso de Pós-Graduação em Computação Aplicada, Instituto Nacional de Pesquisas Espaciais, São José dos Campos, 2021. Disponível em: http://mtc-m21c.sid.inpe.br/col/sid.inpe.br/mtc-m21c/2021/01.28.22.11/doc/publicacao.pdf. Acesso em: 25 nov. 2023. </w:t>
-      </w:r>
-    </w:p>
-    <w:p>
-      <w:pPr>
-        <w:pStyle w:val="TF-REFERNCIASITEM0"/>
-      </w:pPr>
-      <w:r>
-        <w:t>SOUSA, Mark C. F</w:t>
-      </w:r>
+        <w:t>etherneti</w:t>
+      </w:r>
+      <w:proofErr w:type="spellEnd"/>
       <w:r>
         <w:rPr>
           <w:b/>
         </w:rPr>
-        <w:t>. Módulo para execução de redes neurais convolucionais em FPGA</w:t>
+        <w:t xml:space="preserve"> e processamento embarcado em dispositivo FPGA</w:t>
+      </w:r>
+      <w:r>
+        <w:t xml:space="preserve">. 2020. 109 f. Dissertação (Mestrado em Engenharia Elétrica), Programa de Pós-Graduação em Sistema de Energia, Universidade Tecnológica Federal do Paraná, Curitiba, 2020. Disponível em: http://repositorio.utfpr.edu.br/jspui/bitstream/1/5100/1/ultrassomethernetembarcadofpga.pdf. Acesso em: 25 nov. 2023. </w:t>
+      </w:r>
+    </w:p>
+    <w:p>
+      <w:pPr>
+        <w:pStyle w:val="TF-REFERNCIASITEM0"/>
+      </w:pPr>
+      <w:r>
+        <w:t xml:space="preserve">PENHA NETO, Gérson. </w:t>
+      </w:r>
+      <w:r>
+        <w:rPr>
+          <w:b/>
+        </w:rPr>
+        <w:t xml:space="preserve">Navegação autônoma de </w:t>
+      </w:r>
+      <w:proofErr w:type="spellStart"/>
+      <w:r>
+        <w:rPr>
+          <w:b/>
+        </w:rPr>
+        <w:t>vant</w:t>
+      </w:r>
+      <w:proofErr w:type="spellEnd"/>
+      <w:r>
+        <w:rPr>
+          <w:b/>
+        </w:rPr>
+        <w:t xml:space="preserve"> por fusão de dados com rede neural artificial otimizada implementada em FPGA</w:t>
+      </w:r>
+      <w:r>
+        <w:t xml:space="preserve">. 2021. 215 f. Tese (Doutorado em Computação Aplicada), Curso de Pós-Graduação em Computação Aplicada, Instituto Nacional de Pesquisas Espaciais, São José dos Campos, 2021. Disponível em: http://mtc-m21c.sid.inpe.br/col/sid.inpe.br/mtc-m21c/2021/01.28.22.11/doc/publicacao.pdf. Acesso em: 25 nov. 2023. </w:t>
+      </w:r>
+    </w:p>
+    <w:p>
+      <w:pPr>
+        <w:pStyle w:val="TF-REFERNCIASITEM0"/>
+      </w:pPr>
+      <w:r>
+        <w:t>SOUSA, Mark C. F</w:t>
+      </w:r>
+      <w:r>
+        <w:rPr>
+          <w:b/>
+        </w:rPr>
+        <w:t xml:space="preserve">. Módulo para execução de redes neurais </w:t>
+      </w:r>
+      <w:proofErr w:type="spellStart"/>
+      <w:r>
+        <w:rPr>
+          <w:b/>
+        </w:rPr>
+        <w:t>convolucionais</w:t>
+      </w:r>
+      <w:proofErr w:type="spellEnd"/>
+      <w:r>
+        <w:rPr>
+          <w:b/>
+        </w:rPr>
+        <w:t xml:space="preserve"> em FPGA</w:t>
       </w:r>
       <w:r>
         <w:t xml:space="preserve">.  2019. 118 f. Dissertação (Mestrado em Ciências), Escola Politécnica, Departamento de Engenharia de Sistemas Eletrônicos, Universidade de São Paulo, São Paulo, 2019. Disponível em: https://teses.usp.br/teses/disponiveis/3/3140/tde-14082019-110912/publico/MarkCappelloFerreiradeSousaCorr19.pdf. Acesso em: 25 nov. 2023. </w:t>
@@ -11888,10 +12873,46 @@
         <w:rPr>
           <w:lang w:val="en-US"/>
         </w:rPr>
-        <w:t xml:space="preserve">: from the CDC 6600 to the sunway taihuLight. </w:t>
-      </w:r>
-      <w:r>
-        <w:t>[S.l.], 2017. Disponível em: https://www.hpe.com/us/en/insights/articles/a-super-fast-history-of-supercomputers-from-thecdc-6600-to-the-sunway-taihulight-1711.html#&gt;. Acesso em: 01 nov. 2023.</w:t>
+        <w:t xml:space="preserve">: from the CDC 6600 to the </w:t>
+      </w:r>
+      <w:proofErr w:type="spellStart"/>
+      <w:r>
+        <w:rPr>
+          <w:lang w:val="en-US"/>
+        </w:rPr>
+        <w:t>sunway</w:t>
+      </w:r>
+      <w:proofErr w:type="spellEnd"/>
+      <w:r>
+        <w:rPr>
+          <w:lang w:val="en-US"/>
+        </w:rPr>
+        <w:t xml:space="preserve"> </w:t>
+      </w:r>
+      <w:proofErr w:type="spellStart"/>
+      <w:r>
+        <w:rPr>
+          <w:lang w:val="en-US"/>
+        </w:rPr>
+        <w:t>taihuLight</w:t>
+      </w:r>
+      <w:proofErr w:type="spellEnd"/>
+      <w:r>
+        <w:rPr>
+          <w:lang w:val="en-US"/>
+        </w:rPr>
+        <w:t xml:space="preserve">. </w:t>
+      </w:r>
+      <w:r>
+        <w:t>[</w:t>
+      </w:r>
+      <w:proofErr w:type="spellStart"/>
+      <w:r>
+        <w:t>S.l</w:t>
+      </w:r>
+      <w:proofErr w:type="spellEnd"/>
+      <w:r>
+        <w:t>.], 2017. Disponível em: https://www.hpe.com/us/en/insights/articles/a-super-fast-history-of-supercomputers-from-thecdc-6600-to-the-sunway-taihulight-1711.html#&gt;. Acesso em: 01 nov. 2023.</w:t>
       </w:r>
     </w:p>
     <w:p>
@@ -11899,7 +12920,15 @@
         <w:pStyle w:val="TF-REFERNCIASITEM0"/>
       </w:pPr>
       <w:r>
-        <w:t xml:space="preserve">VIANA, Eveli M. </w:t>
+        <w:t xml:space="preserve">VIANA, </w:t>
+      </w:r>
+      <w:proofErr w:type="spellStart"/>
+      <w:r>
+        <w:t>Eveli</w:t>
+      </w:r>
+      <w:proofErr w:type="spellEnd"/>
+      <w:r>
+        <w:t xml:space="preserve"> M. </w:t>
       </w:r>
       <w:r>
         <w:rPr>
@@ -12178,6 +13207,12 @@
                 <w:sz w:val="18"/>
               </w:rPr>
             </w:pPr>
+            <w:r>
+              <w:rPr>
+                <w:sz w:val="18"/>
+              </w:rPr>
+              <w:t>X</w:t>
+            </w:r>
           </w:p>
         </w:tc>
         <w:tc>
@@ -12294,6 +13329,12 @@
                 <w:sz w:val="18"/>
               </w:rPr>
             </w:pPr>
+            <w:r>
+              <w:rPr>
+                <w:sz w:val="18"/>
+              </w:rPr>
+              <w:t>X</w:t>
+            </w:r>
           </w:p>
         </w:tc>
         <w:tc>
@@ -12427,6 +13468,12 @@
                 <w:sz w:val="18"/>
               </w:rPr>
             </w:pPr>
+            <w:r>
+              <w:rPr>
+                <w:sz w:val="18"/>
+              </w:rPr>
+              <w:t>X</w:t>
+            </w:r>
           </w:p>
         </w:tc>
         <w:tc>
@@ -12543,6 +13590,12 @@
                 <w:sz w:val="18"/>
               </w:rPr>
             </w:pPr>
+            <w:r>
+              <w:rPr>
+                <w:sz w:val="18"/>
+              </w:rPr>
+              <w:t>X</w:t>
+            </w:r>
           </w:p>
         </w:tc>
         <w:tc>
@@ -12675,6 +13728,12 @@
                 <w:sz w:val="18"/>
               </w:rPr>
             </w:pPr>
+            <w:r>
+              <w:rPr>
+                <w:sz w:val="18"/>
+              </w:rPr>
+              <w:t>X</w:t>
+            </w:r>
           </w:p>
         </w:tc>
         <w:tc>
@@ -12790,6 +13849,12 @@
                 <w:sz w:val="18"/>
               </w:rPr>
             </w:pPr>
+            <w:r>
+              <w:rPr>
+                <w:sz w:val="18"/>
+              </w:rPr>
+              <w:t>X</w:t>
+            </w:r>
           </w:p>
         </w:tc>
         <w:tc>
@@ -12918,6 +13983,12 @@
                 <w:sz w:val="18"/>
               </w:rPr>
             </w:pPr>
+            <w:r>
+              <w:rPr>
+                <w:sz w:val="18"/>
+              </w:rPr>
+              <w:t>X</w:t>
+            </w:r>
           </w:p>
         </w:tc>
         <w:tc>
@@ -13034,6 +14105,12 @@
                 <w:sz w:val="18"/>
               </w:rPr>
             </w:pPr>
+            <w:r>
+              <w:rPr>
+                <w:sz w:val="18"/>
+              </w:rPr>
+              <w:t>X</w:t>
+            </w:r>
           </w:p>
         </w:tc>
         <w:tc>
@@ -13162,6 +14239,12 @@
                 <w:sz w:val="18"/>
               </w:rPr>
             </w:pPr>
+            <w:r>
+              <w:rPr>
+                <w:sz w:val="18"/>
+              </w:rPr>
+              <w:t>X</w:t>
+            </w:r>
           </w:p>
         </w:tc>
         <w:tc>
@@ -13290,6 +14373,12 @@
                 <w:sz w:val="18"/>
               </w:rPr>
             </w:pPr>
+            <w:r>
+              <w:rPr>
+                <w:sz w:val="18"/>
+              </w:rPr>
+              <w:t>X</w:t>
+            </w:r>
           </w:p>
         </w:tc>
         <w:tc>
@@ -13405,6 +14494,12 @@
                 <w:sz w:val="18"/>
               </w:rPr>
             </w:pPr>
+            <w:r>
+              <w:rPr>
+                <w:sz w:val="18"/>
+              </w:rPr>
+              <w:t>X</w:t>
+            </w:r>
           </w:p>
         </w:tc>
         <w:tc>
@@ -13532,6 +14627,12 @@
                 <w:sz w:val="18"/>
               </w:rPr>
             </w:pPr>
+            <w:r>
+              <w:rPr>
+                <w:sz w:val="18"/>
+              </w:rPr>
+              <w:t>X</w:t>
+            </w:r>
           </w:p>
         </w:tc>
         <w:tc>
@@ -13660,6 +14761,12 @@
                 <w:sz w:val="18"/>
               </w:rPr>
             </w:pPr>
+            <w:r>
+              <w:rPr>
+                <w:sz w:val="18"/>
+              </w:rPr>
+              <w:t>X</w:t>
+            </w:r>
           </w:p>
         </w:tc>
         <w:tc>
@@ -13790,6 +14897,12 @@
                 <w:sz w:val="18"/>
               </w:rPr>
             </w:pPr>
+            <w:r>
+              <w:rPr>
+                <w:sz w:val="18"/>
+              </w:rPr>
+              <w:t>X</w:t>
+            </w:r>
           </w:p>
         </w:tc>
         <w:tc>
@@ -13906,6 +15019,12 @@
                 <w:sz w:val="18"/>
               </w:rPr>
             </w:pPr>
+            <w:r>
+              <w:rPr>
+                <w:sz w:val="18"/>
+              </w:rPr>
+              <w:t>X</w:t>
+            </w:r>
           </w:p>
         </w:tc>
         <w:tc>
@@ -14021,6 +15140,12 @@
                 <w:sz w:val="18"/>
               </w:rPr>
             </w:pPr>
+            <w:r>
+              <w:rPr>
+                <w:sz w:val="18"/>
+              </w:rPr>
+              <w:t>X</w:t>
+            </w:r>
           </w:p>
         </w:tc>
         <w:tc>
@@ -14069,6 +15194,32 @@
         </w:tc>
       </w:tr>
     </w:tbl>
+    <w:p>
+      <w:pPr>
+        <w:pStyle w:val="TF-xAvalTTULO"/>
+        <w:ind w:left="0" w:firstLine="0"/>
+        <w:jc w:val="left"/>
+        <w:rPr>
+          <w:b/>
+        </w:rPr>
+      </w:pPr>
+    </w:p>
+    <w:p>
+      <w:pPr>
+        <w:pStyle w:val="TF-xAvalTTULO"/>
+        <w:ind w:left="0" w:firstLine="0"/>
+        <w:jc w:val="left"/>
+        <w:rPr>
+          <w:b/>
+        </w:rPr>
+      </w:pPr>
+      <w:r>
+        <w:rPr>
+          <w:b/>
+        </w:rPr>
+        <w:t>Obs.: Não teve ajustes.</w:t>
+      </w:r>
+    </w:p>
     <w:p>
       <w:pPr>
         <w:pStyle w:val="TF-xAvalTTULO"/>
@@ -14317,11 +15468,19 @@
                 <w:sz w:val="18"/>
               </w:rPr>
             </w:pPr>
+            <w:proofErr w:type="gramStart"/>
             <w:r>
               <w:rPr>
                 <w:sz w:val="20"/>
               </w:rPr>
-              <w:t>(      ) APROVADO</w:t>
+              <w:t xml:space="preserve">(  </w:t>
+            </w:r>
+            <w:proofErr w:type="gramEnd"/>
+            <w:r>
+              <w:rPr>
+                <w:sz w:val="20"/>
+              </w:rPr>
+              <w:t xml:space="preserve">    ) APROVADO</w:t>
             </w:r>
           </w:p>
         </w:tc>
@@ -14346,11 +15505,19 @@
                 <w:sz w:val="20"/>
               </w:rPr>
             </w:pPr>
+            <w:proofErr w:type="gramStart"/>
             <w:r>
               <w:rPr>
                 <w:sz w:val="20"/>
               </w:rPr>
-              <w:t>(      ) REPROVADO</w:t>
+              <w:t xml:space="preserve">(  </w:t>
+            </w:r>
+            <w:proofErr w:type="gramEnd"/>
+            <w:r>
+              <w:rPr>
+                <w:sz w:val="20"/>
+              </w:rPr>
+              <w:t xml:space="preserve">    ) REPROVADO</w:t>
             </w:r>
           </w:p>
         </w:tc>
@@ -14389,7 +15556,7 @@
 </file>
 
 <file path=word/endnotes.xml><?xml version="1.0" encoding="utf-8"?>
-<w:endnotes xmlns:wpc="http://schemas.microsoft.com/office/word/2010/wordprocessingCanvas" xmlns:cx="http://schemas.microsoft.com/office/drawing/2014/chartex" xmlns:cx1="http://schemas.microsoft.com/office/drawing/2015/9/8/chartex" xmlns:cx2="http://schemas.microsoft.com/office/drawing/2015/10/21/chartex" xmlns:cx3="http://schemas.microsoft.com/office/drawing/2016/5/9/chartex" xmlns:cx4="http://schemas.microsoft.com/office/drawing/2016/5/10/chartex" xmlns:cx5="http://schemas.microsoft.com/office/drawing/2016/5/11/chartex" xmlns:cx6="http://schemas.microsoft.com/office/drawing/2016/5/12/chartex" xmlns:cx7="http://schemas.microsoft.com/office/drawing/2016/5/13/chartex" xmlns:cx8="http://schemas.microsoft.com/office/drawing/2016/5/14/chartex" xmlns:mc="http://schemas.openxmlformats.org/markup-compatibility/2006" xmlns:aink="http://schemas.microsoft.com/office/drawing/2016/ink" xmlns:am3d="http://schemas.microsoft.com/office/drawing/2017/model3d" xmlns:o="urn:schemas-microsoft-com:office:office" xmlns:oel="http://schemas.microsoft.com/office/2019/extlst" xmlns:r="http://schemas.openxmlformats.org/officeDocument/2006/relationships" xmlns:m="http://schemas.openxmlformats.org/officeDocument/2006/math" xmlns:v="urn:schemas-microsoft-com:vml" xmlns:wp14="http://schemas.microsoft.com/office/word/2010/wordprocessingDrawing" xmlns:wp="http://schemas.openxmlformats.org/drawingml/2006/wordprocessingDrawing" xmlns:w10="urn:schemas-microsoft-com:office:word" xmlns:w="http://schemas.openxmlformats.org/wordprocessingml/2006/main" xmlns:w14="http://schemas.microsoft.com/office/word/2010/wordml" xmlns:w15="http://schemas.microsoft.com/office/word/2012/wordml" xmlns:w16cex="http://schemas.microsoft.com/office/word/2018/wordml/cex" xmlns:w16cid="http://schemas.microsoft.com/office/word/2016/wordml/cid" xmlns:w16="http://schemas.microsoft.com/office/word/2018/wordml" xmlns:w16sdtdh="http://schemas.microsoft.com/office/word/2020/wordml/sdtdatahash" xmlns:w16se="http://schemas.microsoft.com/office/word/2015/wordml/symex" xmlns:wpg="http://schemas.microsoft.com/office/word/2010/wordprocessingGroup" xmlns:wpi="http://schemas.microsoft.com/office/word/2010/wordprocessingInk" xmlns:wne="http://schemas.microsoft.com/office/word/2006/wordml" xmlns:wps="http://schemas.microsoft.com/office/word/2010/wordprocessingShape" mc:Ignorable="w14 w15 w16se w16cid w16 w16cex w16sdtdh wp14">
+<w:endnotes xmlns:wpc="http://schemas.microsoft.com/office/word/2010/wordprocessingCanvas" xmlns:cx="http://schemas.microsoft.com/office/drawing/2014/chartex" xmlns:cx1="http://schemas.microsoft.com/office/drawing/2015/9/8/chartex" xmlns:cx2="http://schemas.microsoft.com/office/drawing/2015/10/21/chartex" xmlns:cx3="http://schemas.microsoft.com/office/drawing/2016/5/9/chartex" xmlns:cx4="http://schemas.microsoft.com/office/drawing/2016/5/10/chartex" xmlns:cx5="http://schemas.microsoft.com/office/drawing/2016/5/11/chartex" xmlns:cx6="http://schemas.microsoft.com/office/drawing/2016/5/12/chartex" xmlns:cx7="http://schemas.microsoft.com/office/drawing/2016/5/13/chartex" xmlns:cx8="http://schemas.microsoft.com/office/drawing/2016/5/14/chartex" xmlns:mc="http://schemas.openxmlformats.org/markup-compatibility/2006" xmlns:aink="http://schemas.microsoft.com/office/drawing/2016/ink" xmlns:am3d="http://schemas.microsoft.com/office/drawing/2017/model3d" xmlns:o="urn:schemas-microsoft-com:office:office" xmlns:oel="http://schemas.microsoft.com/office/2019/extlst" xmlns:r="http://schemas.openxmlformats.org/officeDocument/2006/relationships" xmlns:m="http://schemas.openxmlformats.org/officeDocument/2006/math" xmlns:v="urn:schemas-microsoft-com:vml" xmlns:wp14="http://schemas.microsoft.com/office/word/2010/wordprocessingDrawing" xmlns:wp="http://schemas.openxmlformats.org/drawingml/2006/wordprocessingDrawing" xmlns:w10="urn:schemas-microsoft-com:office:word" xmlns:w="http://schemas.openxmlformats.org/wordprocessingml/2006/main" xmlns:w14="http://schemas.microsoft.com/office/word/2010/wordml" xmlns:w15="http://schemas.microsoft.com/office/word/2012/wordml" xmlns:w16cex="http://schemas.microsoft.com/office/word/2018/wordml/cex" xmlns:w16cid="http://schemas.microsoft.com/office/word/2016/wordml/cid" xmlns:w16="http://schemas.microsoft.com/office/word/2018/wordml" xmlns:w16du="http://schemas.microsoft.com/office/word/2023/wordml/word16du" xmlns:w16sdtdh="http://schemas.microsoft.com/office/word/2020/wordml/sdtdatahash" xmlns:w16se="http://schemas.microsoft.com/office/word/2015/wordml/symex" xmlns:wpg="http://schemas.microsoft.com/office/word/2010/wordprocessingGroup" xmlns:wpi="http://schemas.microsoft.com/office/word/2010/wordprocessingInk" xmlns:wne="http://schemas.microsoft.com/office/word/2006/wordml" xmlns:wps="http://schemas.microsoft.com/office/word/2010/wordprocessingShape" mc:Ignorable="w14 w15 w16se w16cid w16 w16cex w16sdtdh w16du wp14">
   <w:endnote w:type="separator" w:id="-1">
     <w:p>
       <w:r>
@@ -14408,7 +15575,7 @@
 </file>
 
 <file path=word/footer1.xml><?xml version="1.0" encoding="utf-8"?>
-<w:ftr xmlns:wpc="http://schemas.microsoft.com/office/word/2010/wordprocessingCanvas" xmlns:cx="http://schemas.microsoft.com/office/drawing/2014/chartex" xmlns:cx1="http://schemas.microsoft.com/office/drawing/2015/9/8/chartex" xmlns:cx2="http://schemas.microsoft.com/office/drawing/2015/10/21/chartex" xmlns:cx3="http://schemas.microsoft.com/office/drawing/2016/5/9/chartex" xmlns:cx4="http://schemas.microsoft.com/office/drawing/2016/5/10/chartex" xmlns:cx5="http://schemas.microsoft.com/office/drawing/2016/5/11/chartex" xmlns:cx6="http://schemas.microsoft.com/office/drawing/2016/5/12/chartex" xmlns:cx7="http://schemas.microsoft.com/office/drawing/2016/5/13/chartex" xmlns:cx8="http://schemas.microsoft.com/office/drawing/2016/5/14/chartex" xmlns:mc="http://schemas.openxmlformats.org/markup-compatibility/2006" xmlns:aink="http://schemas.microsoft.com/office/drawing/2016/ink" xmlns:am3d="http://schemas.microsoft.com/office/drawing/2017/model3d" xmlns:o="urn:schemas-microsoft-com:office:office" xmlns:oel="http://schemas.microsoft.com/office/2019/extlst" xmlns:r="http://schemas.openxmlformats.org/officeDocument/2006/relationships" xmlns:m="http://schemas.openxmlformats.org/officeDocument/2006/math" xmlns:v="urn:schemas-microsoft-com:vml" xmlns:wp14="http://schemas.microsoft.com/office/word/2010/wordprocessingDrawing" xmlns:wp="http://schemas.openxmlformats.org/drawingml/2006/wordprocessingDrawing" xmlns:w10="urn:schemas-microsoft-com:office:word" xmlns:w="http://schemas.openxmlformats.org/wordprocessingml/2006/main" xmlns:w14="http://schemas.microsoft.com/office/word/2010/wordml" xmlns:w15="http://schemas.microsoft.com/office/word/2012/wordml" xmlns:w16cex="http://schemas.microsoft.com/office/word/2018/wordml/cex" xmlns:w16cid="http://schemas.microsoft.com/office/word/2016/wordml/cid" xmlns:w16="http://schemas.microsoft.com/office/word/2018/wordml" xmlns:w16sdtdh="http://schemas.microsoft.com/office/word/2020/wordml/sdtdatahash" xmlns:w16se="http://schemas.microsoft.com/office/word/2015/wordml/symex" xmlns:wpg="http://schemas.microsoft.com/office/word/2010/wordprocessingGroup" xmlns:wpi="http://schemas.microsoft.com/office/word/2010/wordprocessingInk" xmlns:wne="http://schemas.microsoft.com/office/word/2006/wordml" xmlns:wps="http://schemas.microsoft.com/office/word/2010/wordprocessingShape" mc:Ignorable="w14 w15 w16se w16cid w16 w16cex w16sdtdh wp14">
+<w:ftr xmlns:wpc="http://schemas.microsoft.com/office/word/2010/wordprocessingCanvas" xmlns:cx="http://schemas.microsoft.com/office/drawing/2014/chartex" xmlns:cx1="http://schemas.microsoft.com/office/drawing/2015/9/8/chartex" xmlns:cx2="http://schemas.microsoft.com/office/drawing/2015/10/21/chartex" xmlns:cx3="http://schemas.microsoft.com/office/drawing/2016/5/9/chartex" xmlns:cx4="http://schemas.microsoft.com/office/drawing/2016/5/10/chartex" xmlns:cx5="http://schemas.microsoft.com/office/drawing/2016/5/11/chartex" xmlns:cx6="http://schemas.microsoft.com/office/drawing/2016/5/12/chartex" xmlns:cx7="http://schemas.microsoft.com/office/drawing/2016/5/13/chartex" xmlns:cx8="http://schemas.microsoft.com/office/drawing/2016/5/14/chartex" xmlns:mc="http://schemas.openxmlformats.org/markup-compatibility/2006" xmlns:aink="http://schemas.microsoft.com/office/drawing/2016/ink" xmlns:am3d="http://schemas.microsoft.com/office/drawing/2017/model3d" xmlns:o="urn:schemas-microsoft-com:office:office" xmlns:oel="http://schemas.microsoft.com/office/2019/extlst" xmlns:r="http://schemas.openxmlformats.org/officeDocument/2006/relationships" xmlns:m="http://schemas.openxmlformats.org/officeDocument/2006/math" xmlns:v="urn:schemas-microsoft-com:vml" xmlns:wp14="http://schemas.microsoft.com/office/word/2010/wordprocessingDrawing" xmlns:wp="http://schemas.openxmlformats.org/drawingml/2006/wordprocessingDrawing" xmlns:w10="urn:schemas-microsoft-com:office:word" xmlns:w="http://schemas.openxmlformats.org/wordprocessingml/2006/main" xmlns:w14="http://schemas.microsoft.com/office/word/2010/wordml" xmlns:w15="http://schemas.microsoft.com/office/word/2012/wordml" xmlns:w16cex="http://schemas.microsoft.com/office/word/2018/wordml/cex" xmlns:w16cid="http://schemas.microsoft.com/office/word/2016/wordml/cid" xmlns:w16="http://schemas.microsoft.com/office/word/2018/wordml" xmlns:w16du="http://schemas.microsoft.com/office/word/2023/wordml/word16du" xmlns:w16sdtdh="http://schemas.microsoft.com/office/word/2020/wordml/sdtdatahash" xmlns:w16se="http://schemas.microsoft.com/office/word/2015/wordml/symex" xmlns:wpg="http://schemas.microsoft.com/office/word/2010/wordprocessingGroup" xmlns:wpi="http://schemas.microsoft.com/office/word/2010/wordprocessingInk" xmlns:wne="http://schemas.microsoft.com/office/word/2006/wordml" xmlns:wps="http://schemas.microsoft.com/office/word/2010/wordprocessingShape" mc:Ignorable="w14 w15 w16se w16cid w16 w16cex w16sdtdh w16du wp14">
   <w:p>
     <w:pPr>
       <w:pStyle w:val="Rodap"/>
@@ -14446,7 +15613,7 @@
 </file>
 
 <file path=word/footer2.xml><?xml version="1.0" encoding="utf-8"?>
-<w:ftr xmlns:wpc="http://schemas.microsoft.com/office/word/2010/wordprocessingCanvas" xmlns:cx="http://schemas.microsoft.com/office/drawing/2014/chartex" xmlns:cx1="http://schemas.microsoft.com/office/drawing/2015/9/8/chartex" xmlns:cx2="http://schemas.microsoft.com/office/drawing/2015/10/21/chartex" xmlns:cx3="http://schemas.microsoft.com/office/drawing/2016/5/9/chartex" xmlns:cx4="http://schemas.microsoft.com/office/drawing/2016/5/10/chartex" xmlns:cx5="http://schemas.microsoft.com/office/drawing/2016/5/11/chartex" xmlns:cx6="http://schemas.microsoft.com/office/drawing/2016/5/12/chartex" xmlns:cx7="http://schemas.microsoft.com/office/drawing/2016/5/13/chartex" xmlns:cx8="http://schemas.microsoft.com/office/drawing/2016/5/14/chartex" xmlns:mc="http://schemas.openxmlformats.org/markup-compatibility/2006" xmlns:aink="http://schemas.microsoft.com/office/drawing/2016/ink" xmlns:am3d="http://schemas.microsoft.com/office/drawing/2017/model3d" xmlns:o="urn:schemas-microsoft-com:office:office" xmlns:oel="http://schemas.microsoft.com/office/2019/extlst" xmlns:r="http://schemas.openxmlformats.org/officeDocument/2006/relationships" xmlns:m="http://schemas.openxmlformats.org/officeDocument/2006/math" xmlns:v="urn:schemas-microsoft-com:vml" xmlns:wp14="http://schemas.microsoft.com/office/word/2010/wordprocessingDrawing" xmlns:wp="http://schemas.openxmlformats.org/drawingml/2006/wordprocessingDrawing" xmlns:w10="urn:schemas-microsoft-com:office:word" xmlns:w="http://schemas.openxmlformats.org/wordprocessingml/2006/main" xmlns:w14="http://schemas.microsoft.com/office/word/2010/wordml" xmlns:w15="http://schemas.microsoft.com/office/word/2012/wordml" xmlns:w16cex="http://schemas.microsoft.com/office/word/2018/wordml/cex" xmlns:w16cid="http://schemas.microsoft.com/office/word/2016/wordml/cid" xmlns:w16="http://schemas.microsoft.com/office/word/2018/wordml" xmlns:w16sdtdh="http://schemas.microsoft.com/office/word/2020/wordml/sdtdatahash" xmlns:w16se="http://schemas.microsoft.com/office/word/2015/wordml/symex" xmlns:wpg="http://schemas.microsoft.com/office/word/2010/wordprocessingGroup" xmlns:wpi="http://schemas.microsoft.com/office/word/2010/wordprocessingInk" xmlns:wne="http://schemas.microsoft.com/office/word/2006/wordml" xmlns:wps="http://schemas.microsoft.com/office/word/2010/wordprocessingShape" mc:Ignorable="w14 w15 w16se w16cid w16 w16cex w16sdtdh wp14">
+<w:ftr xmlns:wpc="http://schemas.microsoft.com/office/word/2010/wordprocessingCanvas" xmlns:cx="http://schemas.microsoft.com/office/drawing/2014/chartex" xmlns:cx1="http://schemas.microsoft.com/office/drawing/2015/9/8/chartex" xmlns:cx2="http://schemas.microsoft.com/office/drawing/2015/10/21/chartex" xmlns:cx3="http://schemas.microsoft.com/office/drawing/2016/5/9/chartex" xmlns:cx4="http://schemas.microsoft.com/office/drawing/2016/5/10/chartex" xmlns:cx5="http://schemas.microsoft.com/office/drawing/2016/5/11/chartex" xmlns:cx6="http://schemas.microsoft.com/office/drawing/2016/5/12/chartex" xmlns:cx7="http://schemas.microsoft.com/office/drawing/2016/5/13/chartex" xmlns:cx8="http://schemas.microsoft.com/office/drawing/2016/5/14/chartex" xmlns:mc="http://schemas.openxmlformats.org/markup-compatibility/2006" xmlns:aink="http://schemas.microsoft.com/office/drawing/2016/ink" xmlns:am3d="http://schemas.microsoft.com/office/drawing/2017/model3d" xmlns:o="urn:schemas-microsoft-com:office:office" xmlns:oel="http://schemas.microsoft.com/office/2019/extlst" xmlns:r="http://schemas.openxmlformats.org/officeDocument/2006/relationships" xmlns:m="http://schemas.openxmlformats.org/officeDocument/2006/math" xmlns:v="urn:schemas-microsoft-com:vml" xmlns:wp14="http://schemas.microsoft.com/office/word/2010/wordprocessingDrawing" xmlns:wp="http://schemas.openxmlformats.org/drawingml/2006/wordprocessingDrawing" xmlns:w10="urn:schemas-microsoft-com:office:word" xmlns:w="http://schemas.openxmlformats.org/wordprocessingml/2006/main" xmlns:w14="http://schemas.microsoft.com/office/word/2010/wordml" xmlns:w15="http://schemas.microsoft.com/office/word/2012/wordml" xmlns:w16cex="http://schemas.microsoft.com/office/word/2018/wordml/cex" xmlns:w16cid="http://schemas.microsoft.com/office/word/2016/wordml/cid" xmlns:w16="http://schemas.microsoft.com/office/word/2018/wordml" xmlns:w16du="http://schemas.microsoft.com/office/word/2023/wordml/word16du" xmlns:w16sdtdh="http://schemas.microsoft.com/office/word/2020/wordml/sdtdatahash" xmlns:w16se="http://schemas.microsoft.com/office/word/2015/wordml/symex" xmlns:wpg="http://schemas.microsoft.com/office/word/2010/wordprocessingGroup" xmlns:wpi="http://schemas.microsoft.com/office/word/2010/wordprocessingInk" xmlns:wne="http://schemas.microsoft.com/office/word/2006/wordml" xmlns:wps="http://schemas.microsoft.com/office/word/2010/wordprocessingShape" mc:Ignorable="w14 w15 w16se w16cid w16 w16cex w16sdtdh w16du wp14">
   <w:p>
     <w:pPr>
       <w:pStyle w:val="Rodap"/>
@@ -14457,7 +15624,7 @@
 </file>
 
 <file path=word/footnotes.xml><?xml version="1.0" encoding="utf-8"?>
-<w:footnotes xmlns:wpc="http://schemas.microsoft.com/office/word/2010/wordprocessingCanvas" xmlns:cx="http://schemas.microsoft.com/office/drawing/2014/chartex" xmlns:cx1="http://schemas.microsoft.com/office/drawing/2015/9/8/chartex" xmlns:cx2="http://schemas.microsoft.com/office/drawing/2015/10/21/chartex" xmlns:cx3="http://schemas.microsoft.com/office/drawing/2016/5/9/chartex" xmlns:cx4="http://schemas.microsoft.com/office/drawing/2016/5/10/chartex" xmlns:cx5="http://schemas.microsoft.com/office/drawing/2016/5/11/chartex" xmlns:cx6="http://schemas.microsoft.com/office/drawing/2016/5/12/chartex" xmlns:cx7="http://schemas.microsoft.com/office/drawing/2016/5/13/chartex" xmlns:cx8="http://schemas.microsoft.com/office/drawing/2016/5/14/chartex" xmlns:mc="http://schemas.openxmlformats.org/markup-compatibility/2006" xmlns:aink="http://schemas.microsoft.com/office/drawing/2016/ink" xmlns:am3d="http://schemas.microsoft.com/office/drawing/2017/model3d" xmlns:o="urn:schemas-microsoft-com:office:office" xmlns:oel="http://schemas.microsoft.com/office/2019/extlst" xmlns:r="http://schemas.openxmlformats.org/officeDocument/2006/relationships" xmlns:m="http://schemas.openxmlformats.org/officeDocument/2006/math" xmlns:v="urn:schemas-microsoft-com:vml" xmlns:wp14="http://schemas.microsoft.com/office/word/2010/wordprocessingDrawing" xmlns:wp="http://schemas.openxmlformats.org/drawingml/2006/wordprocessingDrawing" xmlns:w10="urn:schemas-microsoft-com:office:word" xmlns:w="http://schemas.openxmlformats.org/wordprocessingml/2006/main" xmlns:w14="http://schemas.microsoft.com/office/word/2010/wordml" xmlns:w15="http://schemas.microsoft.com/office/word/2012/wordml" xmlns:w16cex="http://schemas.microsoft.com/office/word/2018/wordml/cex" xmlns:w16cid="http://schemas.microsoft.com/office/word/2016/wordml/cid" xmlns:w16="http://schemas.microsoft.com/office/word/2018/wordml" xmlns:w16sdtdh="http://schemas.microsoft.com/office/word/2020/wordml/sdtdatahash" xmlns:w16se="http://schemas.microsoft.com/office/word/2015/wordml/symex" xmlns:wpg="http://schemas.microsoft.com/office/word/2010/wordprocessingGroup" xmlns:wpi="http://schemas.microsoft.com/office/word/2010/wordprocessingInk" xmlns:wne="http://schemas.microsoft.com/office/word/2006/wordml" xmlns:wps="http://schemas.microsoft.com/office/word/2010/wordprocessingShape" mc:Ignorable="w14 w15 w16se w16cid w16 w16cex w16sdtdh wp14">
+<w:footnotes xmlns:wpc="http://schemas.microsoft.com/office/word/2010/wordprocessingCanvas" xmlns:cx="http://schemas.microsoft.com/office/drawing/2014/chartex" xmlns:cx1="http://schemas.microsoft.com/office/drawing/2015/9/8/chartex" xmlns:cx2="http://schemas.microsoft.com/office/drawing/2015/10/21/chartex" xmlns:cx3="http://schemas.microsoft.com/office/drawing/2016/5/9/chartex" xmlns:cx4="http://schemas.microsoft.com/office/drawing/2016/5/10/chartex" xmlns:cx5="http://schemas.microsoft.com/office/drawing/2016/5/11/chartex" xmlns:cx6="http://schemas.microsoft.com/office/drawing/2016/5/12/chartex" xmlns:cx7="http://schemas.microsoft.com/office/drawing/2016/5/13/chartex" xmlns:cx8="http://schemas.microsoft.com/office/drawing/2016/5/14/chartex" xmlns:mc="http://schemas.openxmlformats.org/markup-compatibility/2006" xmlns:aink="http://schemas.microsoft.com/office/drawing/2016/ink" xmlns:am3d="http://schemas.microsoft.com/office/drawing/2017/model3d" xmlns:o="urn:schemas-microsoft-com:office:office" xmlns:oel="http://schemas.microsoft.com/office/2019/extlst" xmlns:r="http://schemas.openxmlformats.org/officeDocument/2006/relationships" xmlns:m="http://schemas.openxmlformats.org/officeDocument/2006/math" xmlns:v="urn:schemas-microsoft-com:vml" xmlns:wp14="http://schemas.microsoft.com/office/word/2010/wordprocessingDrawing" xmlns:wp="http://schemas.openxmlformats.org/drawingml/2006/wordprocessingDrawing" xmlns:w10="urn:schemas-microsoft-com:office:word" xmlns:w="http://schemas.openxmlformats.org/wordprocessingml/2006/main" xmlns:w14="http://schemas.microsoft.com/office/word/2010/wordml" xmlns:w15="http://schemas.microsoft.com/office/word/2012/wordml" xmlns:w16cex="http://schemas.microsoft.com/office/word/2018/wordml/cex" xmlns:w16cid="http://schemas.microsoft.com/office/word/2016/wordml/cid" xmlns:w16="http://schemas.microsoft.com/office/word/2018/wordml" xmlns:w16du="http://schemas.microsoft.com/office/word/2023/wordml/word16du" xmlns:w16sdtdh="http://schemas.microsoft.com/office/word/2020/wordml/sdtdatahash" xmlns:w16se="http://schemas.microsoft.com/office/word/2015/wordml/symex" xmlns:wpg="http://schemas.microsoft.com/office/word/2010/wordprocessingGroup" xmlns:wpi="http://schemas.microsoft.com/office/word/2010/wordprocessingInk" xmlns:wne="http://schemas.microsoft.com/office/word/2006/wordml" xmlns:wps="http://schemas.microsoft.com/office/word/2010/wordprocessingShape" mc:Ignorable="w14 w15 w16se w16cid w16 w16cex w16sdtdh w16du wp14">
   <w:footnote w:type="separator" w:id="-1">
     <w:p>
       <w:r>
@@ -14476,7 +15643,7 @@
 </file>
 
 <file path=word/header1.xml><?xml version="1.0" encoding="utf-8"?>
-<w:hdr xmlns:wpc="http://schemas.microsoft.com/office/word/2010/wordprocessingCanvas" xmlns:cx="http://schemas.microsoft.com/office/drawing/2014/chartex" xmlns:cx1="http://schemas.microsoft.com/office/drawing/2015/9/8/chartex" xmlns:cx2="http://schemas.microsoft.com/office/drawing/2015/10/21/chartex" xmlns:cx3="http://schemas.microsoft.com/office/drawing/2016/5/9/chartex" xmlns:cx4="http://schemas.microsoft.com/office/drawing/2016/5/10/chartex" xmlns:cx5="http://schemas.microsoft.com/office/drawing/2016/5/11/chartex" xmlns:cx6="http://schemas.microsoft.com/office/drawing/2016/5/12/chartex" xmlns:cx7="http://schemas.microsoft.com/office/drawing/2016/5/13/chartex" xmlns:cx8="http://schemas.microsoft.com/office/drawing/2016/5/14/chartex" xmlns:mc="http://schemas.openxmlformats.org/markup-compatibility/2006" xmlns:aink="http://schemas.microsoft.com/office/drawing/2016/ink" xmlns:am3d="http://schemas.microsoft.com/office/drawing/2017/model3d" xmlns:o="urn:schemas-microsoft-com:office:office" xmlns:oel="http://schemas.microsoft.com/office/2019/extlst" xmlns:r="http://schemas.openxmlformats.org/officeDocument/2006/relationships" xmlns:m="http://schemas.openxmlformats.org/officeDocument/2006/math" xmlns:v="urn:schemas-microsoft-com:vml" xmlns:wp14="http://schemas.microsoft.com/office/word/2010/wordprocessingDrawing" xmlns:wp="http://schemas.openxmlformats.org/drawingml/2006/wordprocessingDrawing" xmlns:w10="urn:schemas-microsoft-com:office:word" xmlns:w="http://schemas.openxmlformats.org/wordprocessingml/2006/main" xmlns:w14="http://schemas.microsoft.com/office/word/2010/wordml" xmlns:w15="http://schemas.microsoft.com/office/word/2012/wordml" xmlns:w16cex="http://schemas.microsoft.com/office/word/2018/wordml/cex" xmlns:w16cid="http://schemas.microsoft.com/office/word/2016/wordml/cid" xmlns:w16="http://schemas.microsoft.com/office/word/2018/wordml" xmlns:w16sdtdh="http://schemas.microsoft.com/office/word/2020/wordml/sdtdatahash" xmlns:w16se="http://schemas.microsoft.com/office/word/2015/wordml/symex" xmlns:wpg="http://schemas.microsoft.com/office/word/2010/wordprocessingGroup" xmlns:wpi="http://schemas.microsoft.com/office/word/2010/wordprocessingInk" xmlns:wne="http://schemas.microsoft.com/office/word/2006/wordml" xmlns:wps="http://schemas.microsoft.com/office/word/2010/wordprocessingShape" mc:Ignorable="w14 w15 w16se w16cid w16 w16cex w16sdtdh wp14">
+<w:hdr xmlns:wpc="http://schemas.microsoft.com/office/word/2010/wordprocessingCanvas" xmlns:cx="http://schemas.microsoft.com/office/drawing/2014/chartex" xmlns:cx1="http://schemas.microsoft.com/office/drawing/2015/9/8/chartex" xmlns:cx2="http://schemas.microsoft.com/office/drawing/2015/10/21/chartex" xmlns:cx3="http://schemas.microsoft.com/office/drawing/2016/5/9/chartex" xmlns:cx4="http://schemas.microsoft.com/office/drawing/2016/5/10/chartex" xmlns:cx5="http://schemas.microsoft.com/office/drawing/2016/5/11/chartex" xmlns:cx6="http://schemas.microsoft.com/office/drawing/2016/5/12/chartex" xmlns:cx7="http://schemas.microsoft.com/office/drawing/2016/5/13/chartex" xmlns:cx8="http://schemas.microsoft.com/office/drawing/2016/5/14/chartex" xmlns:mc="http://schemas.openxmlformats.org/markup-compatibility/2006" xmlns:aink="http://schemas.microsoft.com/office/drawing/2016/ink" xmlns:am3d="http://schemas.microsoft.com/office/drawing/2017/model3d" xmlns:o="urn:schemas-microsoft-com:office:office" xmlns:oel="http://schemas.microsoft.com/office/2019/extlst" xmlns:r="http://schemas.openxmlformats.org/officeDocument/2006/relationships" xmlns:m="http://schemas.openxmlformats.org/officeDocument/2006/math" xmlns:v="urn:schemas-microsoft-com:vml" xmlns:wp14="http://schemas.microsoft.com/office/word/2010/wordprocessingDrawing" xmlns:wp="http://schemas.openxmlformats.org/drawingml/2006/wordprocessingDrawing" xmlns:w10="urn:schemas-microsoft-com:office:word" xmlns:w="http://schemas.openxmlformats.org/wordprocessingml/2006/main" xmlns:w14="http://schemas.microsoft.com/office/word/2010/wordml" xmlns:w15="http://schemas.microsoft.com/office/word/2012/wordml" xmlns:w16cex="http://schemas.microsoft.com/office/word/2018/wordml/cex" xmlns:w16cid="http://schemas.microsoft.com/office/word/2016/wordml/cid" xmlns:w16="http://schemas.microsoft.com/office/word/2018/wordml" xmlns:w16du="http://schemas.microsoft.com/office/word/2023/wordml/word16du" xmlns:w16sdtdh="http://schemas.microsoft.com/office/word/2020/wordml/sdtdatahash" xmlns:w16se="http://schemas.microsoft.com/office/word/2015/wordml/symex" xmlns:wpg="http://schemas.microsoft.com/office/word/2010/wordprocessingGroup" xmlns:wpi="http://schemas.microsoft.com/office/word/2010/wordprocessingInk" xmlns:wne="http://schemas.microsoft.com/office/word/2006/wordml" xmlns:wps="http://schemas.microsoft.com/office/word/2010/wordprocessingShape" mc:Ignorable="w14 w15 w16se w16cid w16 w16cex w16sdtdh w16du wp14">
   <w:sdt>
     <w:sdtPr>
       <w:id w:val="-898056112"/>
@@ -14526,7 +15693,7 @@
 </file>
 
 <file path=word/header2.xml><?xml version="1.0" encoding="utf-8"?>
-<w:hdr xmlns:wpc="http://schemas.microsoft.com/office/word/2010/wordprocessingCanvas" xmlns:cx="http://schemas.microsoft.com/office/drawing/2014/chartex" xmlns:cx1="http://schemas.microsoft.com/office/drawing/2015/9/8/chartex" xmlns:cx2="http://schemas.microsoft.com/office/drawing/2015/10/21/chartex" xmlns:cx3="http://schemas.microsoft.com/office/drawing/2016/5/9/chartex" xmlns:cx4="http://schemas.microsoft.com/office/drawing/2016/5/10/chartex" xmlns:cx5="http://schemas.microsoft.com/office/drawing/2016/5/11/chartex" xmlns:cx6="http://schemas.microsoft.com/office/drawing/2016/5/12/chartex" xmlns:cx7="http://schemas.microsoft.com/office/drawing/2016/5/13/chartex" xmlns:cx8="http://schemas.microsoft.com/office/drawing/2016/5/14/chartex" xmlns:mc="http://schemas.openxmlformats.org/markup-compatibility/2006" xmlns:aink="http://schemas.microsoft.com/office/drawing/2016/ink" xmlns:am3d="http://schemas.microsoft.com/office/drawing/2017/model3d" xmlns:o="urn:schemas-microsoft-com:office:office" xmlns:oel="http://schemas.microsoft.com/office/2019/extlst" xmlns:r="http://schemas.openxmlformats.org/officeDocument/2006/relationships" xmlns:m="http://schemas.openxmlformats.org/officeDocument/2006/math" xmlns:v="urn:schemas-microsoft-com:vml" xmlns:wp14="http://schemas.microsoft.com/office/word/2010/wordprocessingDrawing" xmlns:wp="http://schemas.openxmlformats.org/drawingml/2006/wordprocessingDrawing" xmlns:w10="urn:schemas-microsoft-com:office:word" xmlns:w="http://schemas.openxmlformats.org/wordprocessingml/2006/main" xmlns:w14="http://schemas.microsoft.com/office/word/2010/wordml" xmlns:w15="http://schemas.microsoft.com/office/word/2012/wordml" xmlns:w16cex="http://schemas.microsoft.com/office/word/2018/wordml/cex" xmlns:w16cid="http://schemas.microsoft.com/office/word/2016/wordml/cid" xmlns:w16="http://schemas.microsoft.com/office/word/2018/wordml" xmlns:w16sdtdh="http://schemas.microsoft.com/office/word/2020/wordml/sdtdatahash" xmlns:w16se="http://schemas.microsoft.com/office/word/2015/wordml/symex" xmlns:wpg="http://schemas.microsoft.com/office/word/2010/wordprocessingGroup" xmlns:wpi="http://schemas.microsoft.com/office/word/2010/wordprocessingInk" xmlns:wne="http://schemas.microsoft.com/office/word/2006/wordml" xmlns:wps="http://schemas.microsoft.com/office/word/2010/wordprocessingShape" mc:Ignorable="w14 w15 w16se w16cid w16 w16cex w16sdtdh wp14">
+<w:hdr xmlns:wpc="http://schemas.microsoft.com/office/word/2010/wordprocessingCanvas" xmlns:cx="http://schemas.microsoft.com/office/drawing/2014/chartex" xmlns:cx1="http://schemas.microsoft.com/office/drawing/2015/9/8/chartex" xmlns:cx2="http://schemas.microsoft.com/office/drawing/2015/10/21/chartex" xmlns:cx3="http://schemas.microsoft.com/office/drawing/2016/5/9/chartex" xmlns:cx4="http://schemas.microsoft.com/office/drawing/2016/5/10/chartex" xmlns:cx5="http://schemas.microsoft.com/office/drawing/2016/5/11/chartex" xmlns:cx6="http://schemas.microsoft.com/office/drawing/2016/5/12/chartex" xmlns:cx7="http://schemas.microsoft.com/office/drawing/2016/5/13/chartex" xmlns:cx8="http://schemas.microsoft.com/office/drawing/2016/5/14/chartex" xmlns:mc="http://schemas.openxmlformats.org/markup-compatibility/2006" xmlns:aink="http://schemas.microsoft.com/office/drawing/2016/ink" xmlns:am3d="http://schemas.microsoft.com/office/drawing/2017/model3d" xmlns:o="urn:schemas-microsoft-com:office:office" xmlns:oel="http://schemas.microsoft.com/office/2019/extlst" xmlns:r="http://schemas.openxmlformats.org/officeDocument/2006/relationships" xmlns:m="http://schemas.openxmlformats.org/officeDocument/2006/math" xmlns:v="urn:schemas-microsoft-com:vml" xmlns:wp14="http://schemas.microsoft.com/office/word/2010/wordprocessingDrawing" xmlns:wp="http://schemas.openxmlformats.org/drawingml/2006/wordprocessingDrawing" xmlns:w10="urn:schemas-microsoft-com:office:word" xmlns:w="http://schemas.openxmlformats.org/wordprocessingml/2006/main" xmlns:w14="http://schemas.microsoft.com/office/word/2010/wordml" xmlns:w15="http://schemas.microsoft.com/office/word/2012/wordml" xmlns:w16cex="http://schemas.microsoft.com/office/word/2018/wordml/cex" xmlns:w16cid="http://schemas.microsoft.com/office/word/2016/wordml/cid" xmlns:w16="http://schemas.microsoft.com/office/word/2018/wordml" xmlns:w16du="http://schemas.microsoft.com/office/word/2023/wordml/word16du" xmlns:w16sdtdh="http://schemas.microsoft.com/office/word/2020/wordml/sdtdatahash" xmlns:w16se="http://schemas.microsoft.com/office/word/2015/wordml/symex" xmlns:wpg="http://schemas.microsoft.com/office/word/2010/wordprocessingGroup" xmlns:wpi="http://schemas.microsoft.com/office/word/2010/wordprocessingInk" xmlns:wne="http://schemas.microsoft.com/office/word/2006/wordml" xmlns:wps="http://schemas.microsoft.com/office/word/2010/wordprocessingShape" mc:Ignorable="w14 w15 w16se w16cid w16 w16cex w16sdtdh w16du wp14">
   <w:tbl>
     <w:tblPr>
       <w:tblW w:w="0" w:type="auto"/>
@@ -14628,7 +15795,7 @@
 </file>
 
 <file path=word/numbering.xml><?xml version="1.0" encoding="utf-8"?>
-<w:numbering xmlns:wpc="http://schemas.microsoft.com/office/word/2010/wordprocessingCanvas" xmlns:cx="http://schemas.microsoft.com/office/drawing/2014/chartex" xmlns:cx1="http://schemas.microsoft.com/office/drawing/2015/9/8/chartex" xmlns:cx2="http://schemas.microsoft.com/office/drawing/2015/10/21/chartex" xmlns:cx3="http://schemas.microsoft.com/office/drawing/2016/5/9/chartex" xmlns:cx4="http://schemas.microsoft.com/office/drawing/2016/5/10/chartex" xmlns:cx5="http://schemas.microsoft.com/office/drawing/2016/5/11/chartex" xmlns:cx6="http://schemas.microsoft.com/office/drawing/2016/5/12/chartex" xmlns:cx7="http://schemas.microsoft.com/office/drawing/2016/5/13/chartex" xmlns:cx8="http://schemas.microsoft.com/office/drawing/2016/5/14/chartex" xmlns:mc="http://schemas.openxmlformats.org/markup-compatibility/2006" xmlns:aink="http://schemas.microsoft.com/office/drawing/2016/ink" xmlns:am3d="http://schemas.microsoft.com/office/drawing/2017/model3d" xmlns:o="urn:schemas-microsoft-com:office:office" xmlns:oel="http://schemas.microsoft.com/office/2019/extlst" xmlns:r="http://schemas.openxmlformats.org/officeDocument/2006/relationships" xmlns:m="http://schemas.openxmlformats.org/officeDocument/2006/math" xmlns:v="urn:schemas-microsoft-com:vml" xmlns:wp14="http://schemas.microsoft.com/office/word/2010/wordprocessingDrawing" xmlns:wp="http://schemas.openxmlformats.org/drawingml/2006/wordprocessingDrawing" xmlns:w10="urn:schemas-microsoft-com:office:word" xmlns:w="http://schemas.openxmlformats.org/wordprocessingml/2006/main" xmlns:w14="http://schemas.microsoft.com/office/word/2010/wordml" xmlns:w15="http://schemas.microsoft.com/office/word/2012/wordml" xmlns:w16cex="http://schemas.microsoft.com/office/word/2018/wordml/cex" xmlns:w16cid="http://schemas.microsoft.com/office/word/2016/wordml/cid" xmlns:w16="http://schemas.microsoft.com/office/word/2018/wordml" xmlns:w16sdtdh="http://schemas.microsoft.com/office/word/2020/wordml/sdtdatahash" xmlns:w16se="http://schemas.microsoft.com/office/word/2015/wordml/symex" xmlns:wpg="http://schemas.microsoft.com/office/word/2010/wordprocessingGroup" xmlns:wpi="http://schemas.microsoft.com/office/word/2010/wordprocessingInk" xmlns:wne="http://schemas.microsoft.com/office/word/2006/wordml" xmlns:wps="http://schemas.microsoft.com/office/word/2010/wordprocessingShape" mc:Ignorable="w14 w15 w16se w16cid w16 w16cex w16sdtdh wp14">
+<w:numbering xmlns:wpc="http://schemas.microsoft.com/office/word/2010/wordprocessingCanvas" xmlns:cx="http://schemas.microsoft.com/office/drawing/2014/chartex" xmlns:cx1="http://schemas.microsoft.com/office/drawing/2015/9/8/chartex" xmlns:cx2="http://schemas.microsoft.com/office/drawing/2015/10/21/chartex" xmlns:cx3="http://schemas.microsoft.com/office/drawing/2016/5/9/chartex" xmlns:cx4="http://schemas.microsoft.com/office/drawing/2016/5/10/chartex" xmlns:cx5="http://schemas.microsoft.com/office/drawing/2016/5/11/chartex" xmlns:cx6="http://schemas.microsoft.com/office/drawing/2016/5/12/chartex" xmlns:cx7="http://schemas.microsoft.com/office/drawing/2016/5/13/chartex" xmlns:cx8="http://schemas.microsoft.com/office/drawing/2016/5/14/chartex" xmlns:mc="http://schemas.openxmlformats.org/markup-compatibility/2006" xmlns:aink="http://schemas.microsoft.com/office/drawing/2016/ink" xmlns:am3d="http://schemas.microsoft.com/office/drawing/2017/model3d" xmlns:o="urn:schemas-microsoft-com:office:office" xmlns:oel="http://schemas.microsoft.com/office/2019/extlst" xmlns:r="http://schemas.openxmlformats.org/officeDocument/2006/relationships" xmlns:m="http://schemas.openxmlformats.org/officeDocument/2006/math" xmlns:v="urn:schemas-microsoft-com:vml" xmlns:wp14="http://schemas.microsoft.com/office/word/2010/wordprocessingDrawing" xmlns:wp="http://schemas.openxmlformats.org/drawingml/2006/wordprocessingDrawing" xmlns:w10="urn:schemas-microsoft-com:office:word" xmlns:w="http://schemas.openxmlformats.org/wordprocessingml/2006/main" xmlns:w14="http://schemas.microsoft.com/office/word/2010/wordml" xmlns:w15="http://schemas.microsoft.com/office/word/2012/wordml" xmlns:w16cex="http://schemas.microsoft.com/office/word/2018/wordml/cex" xmlns:w16cid="http://schemas.microsoft.com/office/word/2016/wordml/cid" xmlns:w16="http://schemas.microsoft.com/office/word/2018/wordml" xmlns:w16du="http://schemas.microsoft.com/office/word/2023/wordml/word16du" xmlns:w16sdtdh="http://schemas.microsoft.com/office/word/2020/wordml/sdtdatahash" xmlns:w16se="http://schemas.microsoft.com/office/word/2015/wordml/symex" xmlns:wpg="http://schemas.microsoft.com/office/word/2010/wordprocessingGroup" xmlns:wpi="http://schemas.microsoft.com/office/word/2010/wordprocessingInk" xmlns:wne="http://schemas.microsoft.com/office/word/2006/wordml" xmlns:wps="http://schemas.microsoft.com/office/word/2010/wordprocessingShape" mc:Ignorable="w14 w15 w16se w16cid w16 w16cex w16sdtdh w16du wp14">
   <w:abstractNum w:abstractNumId="0" w15:restartNumberingAfterBreak="0">
     <w:nsid w:val="FFFFFFFB"/>
     <w:multiLevelType w:val="multilevel"/>
@@ -16632,7 +17799,7 @@
 </file>
 
 <file path=word/styles.xml><?xml version="1.0" encoding="utf-8"?>
-<w:styles xmlns:mc="http://schemas.openxmlformats.org/markup-compatibility/2006" xmlns:r="http://schemas.openxmlformats.org/officeDocument/2006/relationships" xmlns:w="http://schemas.openxmlformats.org/wordprocessingml/2006/main" xmlns:w14="http://schemas.microsoft.com/office/word/2010/wordml" xmlns:w15="http://schemas.microsoft.com/office/word/2012/wordml" xmlns:w16cex="http://schemas.microsoft.com/office/word/2018/wordml/cex" xmlns:w16cid="http://schemas.microsoft.com/office/word/2016/wordml/cid" xmlns:w16="http://schemas.microsoft.com/office/word/2018/wordml" xmlns:w16sdtdh="http://schemas.microsoft.com/office/word/2020/wordml/sdtdatahash" xmlns:w16se="http://schemas.microsoft.com/office/word/2015/wordml/symex" mc:Ignorable="w14 w15 w16se w16cid w16 w16cex w16sdtdh">
+<w:styles xmlns:mc="http://schemas.openxmlformats.org/markup-compatibility/2006" xmlns:r="http://schemas.openxmlformats.org/officeDocument/2006/relationships" xmlns:w="http://schemas.openxmlformats.org/wordprocessingml/2006/main" xmlns:w14="http://schemas.microsoft.com/office/word/2010/wordml" xmlns:w15="http://schemas.microsoft.com/office/word/2012/wordml" xmlns:w16cex="http://schemas.microsoft.com/office/word/2018/wordml/cex" xmlns:w16cid="http://schemas.microsoft.com/office/word/2016/wordml/cid" xmlns:w16="http://schemas.microsoft.com/office/word/2018/wordml" xmlns:w16du="http://schemas.microsoft.com/office/word/2023/wordml/word16du" xmlns:w16sdtdh="http://schemas.microsoft.com/office/word/2020/wordml/sdtdatahash" xmlns:w16se="http://schemas.microsoft.com/office/word/2015/wordml/symex" mc:Ignorable="w14 w15 w16se w16cid w16 w16cex w16sdtdh w16du">
   <w:docDefaults>
     <w:rPrDefault>
       <w:rPr>
@@ -19170,10 +20337,6 @@
 </file>
 
 <file path=customXml/item1.xml><?xml version="1.0" encoding="utf-8"?>
-<b:Sources xmlns:b="http://schemas.openxmlformats.org/officeDocument/2006/bibliography" xmlns="http://schemas.openxmlformats.org/officeDocument/2006/bibliography" SelectedStyle="" StyleName=""/>
-</file>
-
-<file path=customXml/item2.xml><?xml version="1.0" encoding="utf-8"?>
 <p:properties xmlns:p="http://schemas.microsoft.com/office/2006/metadata/properties" xmlns:xsi="http://www.w3.org/2001/XMLSchema-instance" xmlns:pc="http://schemas.microsoft.com/office/infopath/2007/PartnerControls">
   <documentManagement>
     <Has_Teacher_Only_SectionGroup xmlns="f8440490-6d1a-488a-8abf-48b89d0123a0" xsi:nil="true"/>
@@ -19221,7 +20384,20 @@
 </p:properties>
 </file>
 
+<file path=customXml/item2.xml><?xml version="1.0" encoding="utf-8"?>
+<b:Sources xmlns:b="http://schemas.openxmlformats.org/officeDocument/2006/bibliography" xmlns="http://schemas.openxmlformats.org/officeDocument/2006/bibliography" SelectedStyle="" StyleName=""/>
+</file>
+
 <file path=customXml/item3.xml><?xml version="1.0" encoding="utf-8"?>
+<?mso-contentType ?>
+<FormTemplates xmlns="http://schemas.microsoft.com/sharepoint/v3/contenttype/forms">
+  <Display>DocumentLibraryForm</Display>
+  <Edit>DocumentLibraryForm</Edit>
+  <New>DocumentLibraryForm</New>
+</FormTemplates>
+</file>
+
+<file path=customXml/item4.xml><?xml version="1.0" encoding="utf-8"?>
 <ct:contentTypeSchema xmlns:ct="http://schemas.microsoft.com/office/2006/metadata/contentType" xmlns:ma="http://schemas.microsoft.com/office/2006/metadata/properties/metaAttributes" ct:_="" ma:_="" ma:contentTypeName="Documento" ma:contentTypeID="0x010100F13453D0801D5E45B1745A09551F1C32" ma:contentTypeVersion="28" ma:contentTypeDescription="Crie um novo documento." ma:contentTypeScope="" ma:versionID="fa9ef3803bb4ef638f344296fd7d9170">
   <xsd:schema xmlns:xsd="http://www.w3.org/2001/XMLSchema" xmlns:xs="http://www.w3.org/2001/XMLSchema" xmlns:p="http://schemas.microsoft.com/office/2006/metadata/properties" xmlns:ns3="f8440490-6d1a-488a-8abf-48b89d0123a0" xmlns:ns4="22206413-f776-4b11-bcb2-0b935dc83731" targetNamespace="http://schemas.microsoft.com/office/2006/metadata/properties" ma:root="true" ma:fieldsID="5a7e583b53460e8ff4480ccd12c418cb" ns3:_="" ns4:_="">
     <xsd:import namespace="f8440490-6d1a-488a-8abf-48b89d0123a0"/>
@@ -19596,24 +20772,7 @@
 </ct:contentTypeSchema>
 </file>
 
-<file path=customXml/item4.xml><?xml version="1.0" encoding="utf-8"?>
-<?mso-contentType ?>
-<FormTemplates xmlns="http://schemas.microsoft.com/sharepoint/v3/contenttype/forms">
-  <Display>DocumentLibraryForm</Display>
-  <Edit>DocumentLibraryForm</Edit>
-  <New>DocumentLibraryForm</New>
-</FormTemplates>
-</file>
-
 <file path=customXml/itemProps1.xml><?xml version="1.0" encoding="utf-8"?>
-<ds:datastoreItem xmlns:ds="http://schemas.openxmlformats.org/officeDocument/2006/customXml" ds:itemID="{EFE6E6F8-DF32-4E95-B290-E9F04C6CCB21}">
-  <ds:schemaRefs>
-    <ds:schemaRef ds:uri="http://schemas.openxmlformats.org/officeDocument/2006/bibliography"/>
-  </ds:schemaRefs>
-</ds:datastoreItem>
-</file>
-
-<file path=customXml/itemProps2.xml><?xml version="1.0" encoding="utf-8"?>
 <ds:datastoreItem xmlns:ds="http://schemas.openxmlformats.org/officeDocument/2006/customXml" ds:itemID="{41853661-3F52-45C5-AABD-8FFE43AA909F}">
   <ds:schemaRefs>
     <ds:schemaRef ds:uri="http://schemas.microsoft.com/office/2006/metadata/properties"/>
@@ -19623,7 +20782,23 @@
 </ds:datastoreItem>
 </file>
 
+<file path=customXml/itemProps2.xml><?xml version="1.0" encoding="utf-8"?>
+<ds:datastoreItem xmlns:ds="http://schemas.openxmlformats.org/officeDocument/2006/customXml" ds:itemID="{EFE6E6F8-DF32-4E95-B290-E9F04C6CCB21}">
+  <ds:schemaRefs>
+    <ds:schemaRef ds:uri="http://schemas.openxmlformats.org/officeDocument/2006/bibliography"/>
+  </ds:schemaRefs>
+</ds:datastoreItem>
+</file>
+
 <file path=customXml/itemProps3.xml><?xml version="1.0" encoding="utf-8"?>
+<ds:datastoreItem xmlns:ds="http://schemas.openxmlformats.org/officeDocument/2006/customXml" ds:itemID="{7B1E6EB0-B3F5-485A-9397-E673FC4F5C49}">
+  <ds:schemaRefs>
+    <ds:schemaRef ds:uri="http://schemas.microsoft.com/sharepoint/v3/contenttype/forms"/>
+  </ds:schemaRefs>
+</ds:datastoreItem>
+</file>
+
+<file path=customXml/itemProps4.xml><?xml version="1.0" encoding="utf-8"?>
 <ds:datastoreItem xmlns:ds="http://schemas.openxmlformats.org/officeDocument/2006/customXml" ds:itemID="{ECA86F05-1AFD-4D7D-A2B0-46D80603D700}">
   <ds:schemaRefs>
     <ds:schemaRef ds:uri="http://schemas.microsoft.com/office/2006/metadata/contentType"/>
@@ -19640,12 +20815,4 @@
     <ds:schemaRef ds:uri="http://schemas.microsoft.com/internal/obd"/>
   </ds:schemaRefs>
 </ds:datastoreItem>
-</file>
-
-<file path=customXml/itemProps4.xml><?xml version="1.0" encoding="utf-8"?>
-<ds:datastoreItem xmlns:ds="http://schemas.openxmlformats.org/officeDocument/2006/customXml" ds:itemID="{7B1E6EB0-B3F5-485A-9397-E673FC4F5C49}">
-  <ds:schemaRefs>
-    <ds:schemaRef ds:uri="http://schemas.microsoft.com/sharepoint/v3/contenttype/forms"/>
-  </ds:schemaRefs>
-</ds:datastoreItem>
 </file>